--- a/5/Отчёт.docx
+++ b/5/Отчёт.docx
@@ -405,6 +405,7 @@
         <w:jc w:val="both"/>
         <w:rPr>
           <w:rFonts w:ascii="Times New Roman" w:hAnsi="Times New Roman" w:cs="Times New Roman"/>
+          <w:lang w:val="en-US"/>
         </w:rPr>
       </w:pPr>
       <w:r>
@@ -469,6 +470,2908 @@
         <w:rPr>
           <w:rFonts w:ascii="Times New Roman" w:hAnsi="Times New Roman" w:cs="Times New Roman"/>
         </w:rPr>
+        <w:t>Задание 1: Маршрутная перестановка (маршрут змейка)</w:t>
+      </w:r>
+    </w:p>
+    <w:p>
+      <w:pPr>
+        <w:spacing w:after="0" w:line="240" w:lineRule="auto"/>
+        <w:ind w:firstLine="709"/>
+        <w:jc w:val="both"/>
+        <w:rPr>
+          <w:rFonts w:ascii="Times New Roman" w:hAnsi="Times New Roman" w:cs="Times New Roman"/>
+        </w:rPr>
+      </w:pPr>
+      <w:r>
+        <w:rPr>
+          <w:rFonts w:ascii="Times New Roman" w:hAnsi="Times New Roman" w:cs="Times New Roman"/>
+        </w:rPr>
+        <w:t>Код шифрования и дешифрования представлен в листинге 1.1.</w:t>
+      </w:r>
+    </w:p>
+    <w:p>
+      <w:pPr>
+        <w:pBdr>
+          <w:top w:val="single" w:sz="4" w:space="1" w:color="auto"/>
+          <w:left w:val="single" w:sz="4" w:space="0" w:color="auto"/>
+          <w:bottom w:val="single" w:sz="4" w:space="1" w:color="auto"/>
+          <w:right w:val="single" w:sz="4" w:space="4" w:color="auto"/>
+        </w:pBdr>
+        <w:spacing w:after="0" w:line="240" w:lineRule="auto"/>
+        <w:jc w:val="both"/>
+        <w:rPr>
+          <w:rFonts w:ascii="Times New Roman" w:hAnsi="Times New Roman" w:cs="Times New Roman"/>
+          <w:lang w:val="en-US"/>
+        </w:rPr>
+      </w:pPr>
+      <w:r>
+        <w:rPr>
+          <w:rFonts w:ascii="Times New Roman" w:hAnsi="Times New Roman" w:cs="Times New Roman"/>
+          <w:lang w:val="en-US"/>
+        </w:rPr>
+        <w:t>if (mode === 'encrypt') {</w:t>
+      </w:r>
+    </w:p>
+    <w:p>
+      <w:pPr>
+        <w:pBdr>
+          <w:top w:val="single" w:sz="4" w:space="1" w:color="auto"/>
+          <w:left w:val="single" w:sz="4" w:space="0" w:color="auto"/>
+          <w:bottom w:val="single" w:sz="4" w:space="1" w:color="auto"/>
+          <w:right w:val="single" w:sz="4" w:space="4" w:color="auto"/>
+        </w:pBdr>
+        <w:spacing w:after="0" w:line="240" w:lineRule="auto"/>
+        <w:jc w:val="both"/>
+        <w:rPr>
+          <w:rFonts w:ascii="Times New Roman" w:hAnsi="Times New Roman" w:cs="Times New Roman"/>
+          <w:lang w:val="en-US"/>
+        </w:rPr>
+      </w:pPr>
+      <w:r>
+        <w:rPr>
+          <w:rFonts w:ascii="Times New Roman" w:hAnsi="Times New Roman" w:cs="Times New Roman"/>
+          <w:lang w:val="en-US"/>
+        </w:rPr>
+        <w:t xml:space="preserve">        const table: </w:t>
+      </w:r>
+      <w:proofErr w:type="gramStart"/>
+      <w:r>
+        <w:rPr>
+          <w:rFonts w:ascii="Times New Roman" w:hAnsi="Times New Roman" w:cs="Times New Roman"/>
+          <w:lang w:val="en-US"/>
+        </w:rPr>
+        <w:t>string[][</w:t>
+      </w:r>
+      <w:proofErr w:type="gramEnd"/>
+      <w:r>
+        <w:rPr>
+          <w:rFonts w:ascii="Times New Roman" w:hAnsi="Times New Roman" w:cs="Times New Roman"/>
+          <w:lang w:val="en-US"/>
+        </w:rPr>
+        <w:t xml:space="preserve">] = </w:t>
+      </w:r>
+      <w:proofErr w:type="spellStart"/>
+      <w:r>
+        <w:rPr>
+          <w:rFonts w:ascii="Times New Roman" w:hAnsi="Times New Roman" w:cs="Times New Roman"/>
+          <w:lang w:val="en-US"/>
+        </w:rPr>
+        <w:t>Array.from</w:t>
+      </w:r>
+      <w:proofErr w:type="spellEnd"/>
+      <w:proofErr w:type="gramStart"/>
+      <w:r>
+        <w:rPr>
+          <w:rFonts w:ascii="Times New Roman" w:hAnsi="Times New Roman" w:cs="Times New Roman"/>
+          <w:lang w:val="en-US"/>
+        </w:rPr>
+        <w:t>({ length</w:t>
+      </w:r>
+      <w:proofErr w:type="gramEnd"/>
+      <w:r>
+        <w:rPr>
+          <w:rFonts w:ascii="Times New Roman" w:hAnsi="Times New Roman" w:cs="Times New Roman"/>
+          <w:lang w:val="en-US"/>
+        </w:rPr>
+        <w:t xml:space="preserve">: </w:t>
+      </w:r>
+      <w:proofErr w:type="gramStart"/>
+      <w:r>
+        <w:rPr>
+          <w:rFonts w:ascii="Times New Roman" w:hAnsi="Times New Roman" w:cs="Times New Roman"/>
+          <w:lang w:val="en-US"/>
+        </w:rPr>
+        <w:t>ROWS }</w:t>
+      </w:r>
+      <w:proofErr w:type="gramEnd"/>
+      <w:r>
+        <w:rPr>
+          <w:rFonts w:ascii="Times New Roman" w:hAnsi="Times New Roman" w:cs="Times New Roman"/>
+          <w:lang w:val="en-US"/>
+        </w:rPr>
+        <w:t xml:space="preserve">, () =&gt; </w:t>
+      </w:r>
+      <w:proofErr w:type="gramStart"/>
+      <w:r>
+        <w:rPr>
+          <w:rFonts w:ascii="Times New Roman" w:hAnsi="Times New Roman" w:cs="Times New Roman"/>
+          <w:lang w:val="en-US"/>
+        </w:rPr>
+        <w:t>Array(</w:t>
+      </w:r>
+      <w:proofErr w:type="gramEnd"/>
+      <w:r>
+        <w:rPr>
+          <w:rFonts w:ascii="Times New Roman" w:hAnsi="Times New Roman" w:cs="Times New Roman"/>
+          <w:lang w:val="en-US"/>
+        </w:rPr>
+        <w:t>COLS</w:t>
+      </w:r>
+      <w:proofErr w:type="gramStart"/>
+      <w:r>
+        <w:rPr>
+          <w:rFonts w:ascii="Times New Roman" w:hAnsi="Times New Roman" w:cs="Times New Roman"/>
+          <w:lang w:val="en-US"/>
+        </w:rPr>
+        <w:t>).fill</w:t>
+      </w:r>
+      <w:proofErr w:type="gramEnd"/>
+      <w:r>
+        <w:rPr>
+          <w:rFonts w:ascii="Times New Roman" w:hAnsi="Times New Roman" w:cs="Times New Roman"/>
+          <w:lang w:val="en-US"/>
+        </w:rPr>
+        <w:t>(' '));</w:t>
+      </w:r>
+    </w:p>
+    <w:p>
+      <w:pPr>
+        <w:pBdr>
+          <w:top w:val="single" w:sz="4" w:space="1" w:color="auto"/>
+          <w:left w:val="single" w:sz="4" w:space="0" w:color="auto"/>
+          <w:bottom w:val="single" w:sz="4" w:space="1" w:color="auto"/>
+          <w:right w:val="single" w:sz="4" w:space="4" w:color="auto"/>
+        </w:pBdr>
+        <w:spacing w:after="0" w:line="240" w:lineRule="auto"/>
+        <w:jc w:val="both"/>
+        <w:rPr>
+          <w:rFonts w:ascii="Times New Roman" w:hAnsi="Times New Roman" w:cs="Times New Roman"/>
+          <w:lang w:val="en-US"/>
+        </w:rPr>
+      </w:pPr>
+      <w:r>
+        <w:rPr>
+          <w:rFonts w:ascii="Times New Roman" w:hAnsi="Times New Roman" w:cs="Times New Roman"/>
+          <w:lang w:val="en-US"/>
+        </w:rPr>
+        <w:t xml:space="preserve">        let index = 0;</w:t>
+      </w:r>
+    </w:p>
+    <w:p>
+      <w:pPr>
+        <w:pBdr>
+          <w:top w:val="single" w:sz="4" w:space="1" w:color="auto"/>
+          <w:left w:val="single" w:sz="4" w:space="0" w:color="auto"/>
+          <w:bottom w:val="single" w:sz="4" w:space="1" w:color="auto"/>
+          <w:right w:val="single" w:sz="4" w:space="4" w:color="auto"/>
+        </w:pBdr>
+        <w:spacing w:after="0" w:line="240" w:lineRule="auto"/>
+        <w:jc w:val="both"/>
+        <w:rPr>
+          <w:rFonts w:ascii="Times New Roman" w:hAnsi="Times New Roman" w:cs="Times New Roman"/>
+          <w:lang w:val="en-US"/>
+        </w:rPr>
+      </w:pPr>
+    </w:p>
+    <w:p>
+      <w:pPr>
+        <w:pBdr>
+          <w:top w:val="single" w:sz="4" w:space="1" w:color="auto"/>
+          <w:left w:val="single" w:sz="4" w:space="0" w:color="auto"/>
+          <w:bottom w:val="single" w:sz="4" w:space="1" w:color="auto"/>
+          <w:right w:val="single" w:sz="4" w:space="4" w:color="auto"/>
+        </w:pBdr>
+        <w:spacing w:after="0" w:line="240" w:lineRule="auto"/>
+        <w:jc w:val="both"/>
+        <w:rPr>
+          <w:rFonts w:ascii="Times New Roman" w:hAnsi="Times New Roman" w:cs="Times New Roman"/>
+          <w:lang w:val="en-US"/>
+        </w:rPr>
+      </w:pPr>
+      <w:r>
+        <w:rPr>
+          <w:rFonts w:ascii="Times New Roman" w:hAnsi="Times New Roman" w:cs="Times New Roman"/>
+          <w:lang w:val="en-US"/>
+        </w:rPr>
+        <w:t xml:space="preserve">        for (let </w:t>
+      </w:r>
+      <w:proofErr w:type="spellStart"/>
+      <w:r>
+        <w:rPr>
+          <w:rFonts w:ascii="Times New Roman" w:hAnsi="Times New Roman" w:cs="Times New Roman"/>
+          <w:lang w:val="en-US"/>
+        </w:rPr>
+        <w:t>i</w:t>
+      </w:r>
+      <w:proofErr w:type="spellEnd"/>
+      <w:r>
+        <w:rPr>
+          <w:rFonts w:ascii="Times New Roman" w:hAnsi="Times New Roman" w:cs="Times New Roman"/>
+          <w:lang w:val="en-US"/>
+        </w:rPr>
+        <w:t xml:space="preserve"> = 0; </w:t>
+      </w:r>
+      <w:proofErr w:type="spellStart"/>
+      <w:r>
+        <w:rPr>
+          <w:rFonts w:ascii="Times New Roman" w:hAnsi="Times New Roman" w:cs="Times New Roman"/>
+          <w:lang w:val="en-US"/>
+        </w:rPr>
+        <w:t>i</w:t>
+      </w:r>
+      <w:proofErr w:type="spellEnd"/>
+      <w:r>
+        <w:rPr>
+          <w:rFonts w:ascii="Times New Roman" w:hAnsi="Times New Roman" w:cs="Times New Roman"/>
+          <w:lang w:val="en-US"/>
+        </w:rPr>
+        <w:t xml:space="preserve"> &lt; ROWS; </w:t>
+      </w:r>
+      <w:proofErr w:type="spellStart"/>
+      <w:r>
+        <w:rPr>
+          <w:rFonts w:ascii="Times New Roman" w:hAnsi="Times New Roman" w:cs="Times New Roman"/>
+          <w:lang w:val="en-US"/>
+        </w:rPr>
+        <w:t>i</w:t>
+      </w:r>
+      <w:proofErr w:type="spellEnd"/>
+      <w:r>
+        <w:rPr>
+          <w:rFonts w:ascii="Times New Roman" w:hAnsi="Times New Roman" w:cs="Times New Roman"/>
+          <w:lang w:val="en-US"/>
+        </w:rPr>
+        <w:t>++) {</w:t>
+      </w:r>
+    </w:p>
+    <w:p>
+      <w:pPr>
+        <w:pBdr>
+          <w:top w:val="single" w:sz="4" w:space="1" w:color="auto"/>
+          <w:left w:val="single" w:sz="4" w:space="0" w:color="auto"/>
+          <w:bottom w:val="single" w:sz="4" w:space="1" w:color="auto"/>
+          <w:right w:val="single" w:sz="4" w:space="4" w:color="auto"/>
+        </w:pBdr>
+        <w:spacing w:after="0" w:line="240" w:lineRule="auto"/>
+        <w:jc w:val="both"/>
+        <w:rPr>
+          <w:rFonts w:ascii="Times New Roman" w:hAnsi="Times New Roman" w:cs="Times New Roman"/>
+          <w:lang w:val="en-US"/>
+        </w:rPr>
+      </w:pPr>
+      <w:r>
+        <w:rPr>
+          <w:rFonts w:ascii="Times New Roman" w:hAnsi="Times New Roman" w:cs="Times New Roman"/>
+          <w:lang w:val="en-US"/>
+        </w:rPr>
+        <w:t xml:space="preserve">            for (let j = 0; j &lt; COLS; </w:t>
+      </w:r>
+      <w:proofErr w:type="spellStart"/>
+      <w:r>
+        <w:rPr>
+          <w:rFonts w:ascii="Times New Roman" w:hAnsi="Times New Roman" w:cs="Times New Roman"/>
+          <w:lang w:val="en-US"/>
+        </w:rPr>
+        <w:t>j++</w:t>
+      </w:r>
+      <w:proofErr w:type="spellEnd"/>
+      <w:r>
+        <w:rPr>
+          <w:rFonts w:ascii="Times New Roman" w:hAnsi="Times New Roman" w:cs="Times New Roman"/>
+          <w:lang w:val="en-US"/>
+        </w:rPr>
+        <w:t>) {</w:t>
+      </w:r>
+    </w:p>
+    <w:p>
+      <w:pPr>
+        <w:pBdr>
+          <w:top w:val="single" w:sz="4" w:space="1" w:color="auto"/>
+          <w:left w:val="single" w:sz="4" w:space="0" w:color="auto"/>
+          <w:bottom w:val="single" w:sz="4" w:space="1" w:color="auto"/>
+          <w:right w:val="single" w:sz="4" w:space="4" w:color="auto"/>
+        </w:pBdr>
+        <w:spacing w:after="0" w:line="240" w:lineRule="auto"/>
+        <w:jc w:val="both"/>
+        <w:rPr>
+          <w:rFonts w:ascii="Times New Roman" w:hAnsi="Times New Roman" w:cs="Times New Roman"/>
+          <w:lang w:val="en-US"/>
+        </w:rPr>
+      </w:pPr>
+      <w:r>
+        <w:rPr>
+          <w:rFonts w:ascii="Times New Roman" w:hAnsi="Times New Roman" w:cs="Times New Roman"/>
+          <w:lang w:val="en-US"/>
+        </w:rPr>
+        <w:t xml:space="preserve">                if (index &lt; </w:t>
+      </w:r>
+      <w:proofErr w:type="spellStart"/>
+      <w:proofErr w:type="gramStart"/>
+      <w:r>
+        <w:rPr>
+          <w:rFonts w:ascii="Times New Roman" w:hAnsi="Times New Roman" w:cs="Times New Roman"/>
+          <w:lang w:val="en-US"/>
+        </w:rPr>
+        <w:t>text.length</w:t>
+      </w:r>
+      <w:proofErr w:type="spellEnd"/>
+      <w:proofErr w:type="gramEnd"/>
+      <w:r>
+        <w:rPr>
+          <w:rFonts w:ascii="Times New Roman" w:hAnsi="Times New Roman" w:cs="Times New Roman"/>
+          <w:lang w:val="en-US"/>
+        </w:rPr>
+        <w:t>) {</w:t>
+      </w:r>
+    </w:p>
+    <w:p>
+      <w:pPr>
+        <w:pBdr>
+          <w:top w:val="single" w:sz="4" w:space="1" w:color="auto"/>
+          <w:left w:val="single" w:sz="4" w:space="0" w:color="auto"/>
+          <w:bottom w:val="single" w:sz="4" w:space="1" w:color="auto"/>
+          <w:right w:val="single" w:sz="4" w:space="4" w:color="auto"/>
+        </w:pBdr>
+        <w:spacing w:after="0" w:line="240" w:lineRule="auto"/>
+        <w:jc w:val="both"/>
+        <w:rPr>
+          <w:rFonts w:ascii="Times New Roman" w:hAnsi="Times New Roman" w:cs="Times New Roman"/>
+          <w:lang w:val="en-US"/>
+        </w:rPr>
+      </w:pPr>
+      <w:r>
+        <w:rPr>
+          <w:rFonts w:ascii="Times New Roman" w:hAnsi="Times New Roman" w:cs="Times New Roman"/>
+          <w:lang w:val="en-US"/>
+        </w:rPr>
+        <w:t xml:space="preserve">                    const col = </w:t>
+      </w:r>
+      <w:proofErr w:type="spellStart"/>
+      <w:r>
+        <w:rPr>
+          <w:rFonts w:ascii="Times New Roman" w:hAnsi="Times New Roman" w:cs="Times New Roman"/>
+          <w:lang w:val="en-US"/>
+        </w:rPr>
+        <w:t>i</w:t>
+      </w:r>
+      <w:proofErr w:type="spellEnd"/>
+      <w:r>
+        <w:rPr>
+          <w:rFonts w:ascii="Times New Roman" w:hAnsi="Times New Roman" w:cs="Times New Roman"/>
+          <w:lang w:val="en-US"/>
+        </w:rPr>
+        <w:t xml:space="preserve"> % 2 === </w:t>
+      </w:r>
+      <w:proofErr w:type="gramStart"/>
+      <w:r>
+        <w:rPr>
+          <w:rFonts w:ascii="Times New Roman" w:hAnsi="Times New Roman" w:cs="Times New Roman"/>
+          <w:lang w:val="en-US"/>
+        </w:rPr>
+        <w:t>0 ?</w:t>
+      </w:r>
+      <w:proofErr w:type="gramEnd"/>
+      <w:r>
+        <w:rPr>
+          <w:rFonts w:ascii="Times New Roman" w:hAnsi="Times New Roman" w:cs="Times New Roman"/>
+          <w:lang w:val="en-US"/>
+        </w:rPr>
+        <w:t xml:space="preserve"> </w:t>
+      </w:r>
+      <w:proofErr w:type="gramStart"/>
+      <w:r>
+        <w:rPr>
+          <w:rFonts w:ascii="Times New Roman" w:hAnsi="Times New Roman" w:cs="Times New Roman"/>
+          <w:lang w:val="en-US"/>
+        </w:rPr>
+        <w:t>j :</w:t>
+      </w:r>
+      <w:proofErr w:type="gramEnd"/>
+      <w:r>
+        <w:rPr>
+          <w:rFonts w:ascii="Times New Roman" w:hAnsi="Times New Roman" w:cs="Times New Roman"/>
+          <w:lang w:val="en-US"/>
+        </w:rPr>
+        <w:t xml:space="preserve"> COLS - 1 - j;</w:t>
+      </w:r>
+    </w:p>
+    <w:p>
+      <w:pPr>
+        <w:pBdr>
+          <w:top w:val="single" w:sz="4" w:space="1" w:color="auto"/>
+          <w:left w:val="single" w:sz="4" w:space="0" w:color="auto"/>
+          <w:bottom w:val="single" w:sz="4" w:space="1" w:color="auto"/>
+          <w:right w:val="single" w:sz="4" w:space="4" w:color="auto"/>
+        </w:pBdr>
+        <w:spacing w:after="0" w:line="240" w:lineRule="auto"/>
+        <w:jc w:val="both"/>
+        <w:rPr>
+          <w:rFonts w:ascii="Times New Roman" w:hAnsi="Times New Roman" w:cs="Times New Roman"/>
+          <w:lang w:val="en-US"/>
+        </w:rPr>
+      </w:pPr>
+      <w:r>
+        <w:rPr>
+          <w:rFonts w:ascii="Times New Roman" w:hAnsi="Times New Roman" w:cs="Times New Roman"/>
+          <w:lang w:val="en-US"/>
+        </w:rPr>
+        <w:t xml:space="preserve">                    table[</w:t>
+      </w:r>
+      <w:proofErr w:type="spellStart"/>
+      <w:r>
+        <w:rPr>
+          <w:rFonts w:ascii="Times New Roman" w:hAnsi="Times New Roman" w:cs="Times New Roman"/>
+          <w:lang w:val="en-US"/>
+        </w:rPr>
+        <w:t>i</w:t>
+      </w:r>
+      <w:proofErr w:type="spellEnd"/>
+      <w:r>
+        <w:rPr>
+          <w:rFonts w:ascii="Times New Roman" w:hAnsi="Times New Roman" w:cs="Times New Roman"/>
+          <w:lang w:val="en-US"/>
+        </w:rPr>
+        <w:t>][col] = text[index++];</w:t>
+      </w:r>
+    </w:p>
+    <w:p>
+      <w:pPr>
+        <w:pBdr>
+          <w:top w:val="single" w:sz="4" w:space="1" w:color="auto"/>
+          <w:left w:val="single" w:sz="4" w:space="0" w:color="auto"/>
+          <w:bottom w:val="single" w:sz="4" w:space="1" w:color="auto"/>
+          <w:right w:val="single" w:sz="4" w:space="4" w:color="auto"/>
+        </w:pBdr>
+        <w:spacing w:after="0" w:line="240" w:lineRule="auto"/>
+        <w:jc w:val="both"/>
+        <w:rPr>
+          <w:rFonts w:ascii="Times New Roman" w:hAnsi="Times New Roman" w:cs="Times New Roman"/>
+          <w:lang w:val="en-US"/>
+        </w:rPr>
+      </w:pPr>
+      <w:r>
+        <w:rPr>
+          <w:rFonts w:ascii="Times New Roman" w:hAnsi="Times New Roman" w:cs="Times New Roman"/>
+          <w:lang w:val="en-US"/>
+        </w:rPr>
+        <w:t xml:space="preserve">                }</w:t>
+      </w:r>
+    </w:p>
+    <w:p>
+      <w:pPr>
+        <w:pBdr>
+          <w:top w:val="single" w:sz="4" w:space="1" w:color="auto"/>
+          <w:left w:val="single" w:sz="4" w:space="0" w:color="auto"/>
+          <w:bottom w:val="single" w:sz="4" w:space="1" w:color="auto"/>
+          <w:right w:val="single" w:sz="4" w:space="4" w:color="auto"/>
+        </w:pBdr>
+        <w:spacing w:after="0" w:line="240" w:lineRule="auto"/>
+        <w:jc w:val="both"/>
+        <w:rPr>
+          <w:rFonts w:ascii="Times New Roman" w:hAnsi="Times New Roman" w:cs="Times New Roman"/>
+          <w:lang w:val="en-US"/>
+        </w:rPr>
+      </w:pPr>
+      <w:r>
+        <w:rPr>
+          <w:rFonts w:ascii="Times New Roman" w:hAnsi="Times New Roman" w:cs="Times New Roman"/>
+          <w:lang w:val="en-US"/>
+        </w:rPr>
+        <w:t xml:space="preserve">            }</w:t>
+      </w:r>
+    </w:p>
+    <w:p>
+      <w:pPr>
+        <w:pBdr>
+          <w:top w:val="single" w:sz="4" w:space="1" w:color="auto"/>
+          <w:left w:val="single" w:sz="4" w:space="0" w:color="auto"/>
+          <w:bottom w:val="single" w:sz="4" w:space="1" w:color="auto"/>
+          <w:right w:val="single" w:sz="4" w:space="4" w:color="auto"/>
+        </w:pBdr>
+        <w:spacing w:after="0" w:line="240" w:lineRule="auto"/>
+        <w:jc w:val="both"/>
+        <w:rPr>
+          <w:rFonts w:ascii="Times New Roman" w:hAnsi="Times New Roman" w:cs="Times New Roman"/>
+          <w:lang w:val="en-US"/>
+        </w:rPr>
+      </w:pPr>
+      <w:r>
+        <w:rPr>
+          <w:rFonts w:ascii="Times New Roman" w:hAnsi="Times New Roman" w:cs="Times New Roman"/>
+          <w:lang w:val="en-US"/>
+        </w:rPr>
+        <w:t xml:space="preserve">        }</w:t>
+      </w:r>
+    </w:p>
+    <w:p>
+      <w:pPr>
+        <w:pBdr>
+          <w:top w:val="single" w:sz="4" w:space="1" w:color="auto"/>
+          <w:left w:val="single" w:sz="4" w:space="0" w:color="auto"/>
+          <w:bottom w:val="single" w:sz="4" w:space="1" w:color="auto"/>
+          <w:right w:val="single" w:sz="4" w:space="4" w:color="auto"/>
+        </w:pBdr>
+        <w:spacing w:after="0" w:line="240" w:lineRule="auto"/>
+        <w:jc w:val="both"/>
+        <w:rPr>
+          <w:rFonts w:ascii="Times New Roman" w:hAnsi="Times New Roman" w:cs="Times New Roman"/>
+          <w:lang w:val="en-US"/>
+        </w:rPr>
+      </w:pPr>
+    </w:p>
+    <w:p>
+      <w:pPr>
+        <w:pBdr>
+          <w:top w:val="single" w:sz="4" w:space="1" w:color="auto"/>
+          <w:left w:val="single" w:sz="4" w:space="0" w:color="auto"/>
+          <w:bottom w:val="single" w:sz="4" w:space="1" w:color="auto"/>
+          <w:right w:val="single" w:sz="4" w:space="4" w:color="auto"/>
+        </w:pBdr>
+        <w:spacing w:after="0" w:line="240" w:lineRule="auto"/>
+        <w:jc w:val="both"/>
+        <w:rPr>
+          <w:rFonts w:ascii="Times New Roman" w:hAnsi="Times New Roman" w:cs="Times New Roman"/>
+          <w:lang w:val="en-US"/>
+        </w:rPr>
+      </w:pPr>
+      <w:r>
+        <w:rPr>
+          <w:rFonts w:ascii="Times New Roman" w:hAnsi="Times New Roman" w:cs="Times New Roman"/>
+          <w:lang w:val="en-US"/>
+        </w:rPr>
+        <w:t xml:space="preserve">        result = </w:t>
+      </w:r>
+      <w:proofErr w:type="spellStart"/>
+      <w:proofErr w:type="gramStart"/>
+      <w:r>
+        <w:rPr>
+          <w:rFonts w:ascii="Times New Roman" w:hAnsi="Times New Roman" w:cs="Times New Roman"/>
+          <w:lang w:val="en-US"/>
+        </w:rPr>
+        <w:t>table.flat</w:t>
+      </w:r>
+      <w:proofErr w:type="spellEnd"/>
+      <w:proofErr w:type="gramEnd"/>
+      <w:r>
+        <w:rPr>
+          <w:rFonts w:ascii="Times New Roman" w:hAnsi="Times New Roman" w:cs="Times New Roman"/>
+          <w:lang w:val="en-US"/>
+        </w:rPr>
+        <w:t>(</w:t>
+      </w:r>
+      <w:proofErr w:type="gramStart"/>
+      <w:r>
+        <w:rPr>
+          <w:rFonts w:ascii="Times New Roman" w:hAnsi="Times New Roman" w:cs="Times New Roman"/>
+          <w:lang w:val="en-US"/>
+        </w:rPr>
+        <w:t>).join</w:t>
+      </w:r>
+      <w:proofErr w:type="gramEnd"/>
+      <w:r>
+        <w:rPr>
+          <w:rFonts w:ascii="Times New Roman" w:hAnsi="Times New Roman" w:cs="Times New Roman"/>
+          <w:lang w:val="en-US"/>
+        </w:rPr>
+        <w:t>('');</w:t>
+      </w:r>
+    </w:p>
+    <w:p>
+      <w:pPr>
+        <w:pBdr>
+          <w:top w:val="single" w:sz="4" w:space="1" w:color="auto"/>
+          <w:left w:val="single" w:sz="4" w:space="0" w:color="auto"/>
+          <w:bottom w:val="single" w:sz="4" w:space="1" w:color="auto"/>
+          <w:right w:val="single" w:sz="4" w:space="4" w:color="auto"/>
+        </w:pBdr>
+        <w:spacing w:after="0" w:line="240" w:lineRule="auto"/>
+        <w:jc w:val="both"/>
+        <w:rPr>
+          <w:rFonts w:ascii="Times New Roman" w:hAnsi="Times New Roman" w:cs="Times New Roman"/>
+          <w:lang w:val="en-US"/>
+        </w:rPr>
+      </w:pPr>
+      <w:r>
+        <w:rPr>
+          <w:rFonts w:ascii="Times New Roman" w:hAnsi="Times New Roman" w:cs="Times New Roman"/>
+          <w:lang w:val="en-US"/>
+        </w:rPr>
+        <w:t xml:space="preserve">    } else if (mode === 'decrypt') {</w:t>
+      </w:r>
+    </w:p>
+    <w:p>
+      <w:pPr>
+        <w:pBdr>
+          <w:top w:val="single" w:sz="4" w:space="1" w:color="auto"/>
+          <w:left w:val="single" w:sz="4" w:space="0" w:color="auto"/>
+          <w:bottom w:val="single" w:sz="4" w:space="1" w:color="auto"/>
+          <w:right w:val="single" w:sz="4" w:space="4" w:color="auto"/>
+        </w:pBdr>
+        <w:spacing w:after="0" w:line="240" w:lineRule="auto"/>
+        <w:jc w:val="both"/>
+        <w:rPr>
+          <w:rFonts w:ascii="Times New Roman" w:hAnsi="Times New Roman" w:cs="Times New Roman"/>
+          <w:lang w:val="en-US"/>
+        </w:rPr>
+      </w:pPr>
+      <w:r>
+        <w:rPr>
+          <w:rFonts w:ascii="Times New Roman" w:hAnsi="Times New Roman" w:cs="Times New Roman"/>
+          <w:lang w:val="en-US"/>
+        </w:rPr>
+        <w:t xml:space="preserve">        const table: </w:t>
+      </w:r>
+      <w:proofErr w:type="gramStart"/>
+      <w:r>
+        <w:rPr>
+          <w:rFonts w:ascii="Times New Roman" w:hAnsi="Times New Roman" w:cs="Times New Roman"/>
+          <w:lang w:val="en-US"/>
+        </w:rPr>
+        <w:t>string[][</w:t>
+      </w:r>
+      <w:proofErr w:type="gramEnd"/>
+      <w:r>
+        <w:rPr>
+          <w:rFonts w:ascii="Times New Roman" w:hAnsi="Times New Roman" w:cs="Times New Roman"/>
+          <w:lang w:val="en-US"/>
+        </w:rPr>
+        <w:t xml:space="preserve">] = </w:t>
+      </w:r>
+      <w:proofErr w:type="spellStart"/>
+      <w:r>
+        <w:rPr>
+          <w:rFonts w:ascii="Times New Roman" w:hAnsi="Times New Roman" w:cs="Times New Roman"/>
+          <w:lang w:val="en-US"/>
+        </w:rPr>
+        <w:t>Array.from</w:t>
+      </w:r>
+      <w:proofErr w:type="spellEnd"/>
+      <w:proofErr w:type="gramStart"/>
+      <w:r>
+        <w:rPr>
+          <w:rFonts w:ascii="Times New Roman" w:hAnsi="Times New Roman" w:cs="Times New Roman"/>
+          <w:lang w:val="en-US"/>
+        </w:rPr>
+        <w:t>({ length</w:t>
+      </w:r>
+      <w:proofErr w:type="gramEnd"/>
+      <w:r>
+        <w:rPr>
+          <w:rFonts w:ascii="Times New Roman" w:hAnsi="Times New Roman" w:cs="Times New Roman"/>
+          <w:lang w:val="en-US"/>
+        </w:rPr>
+        <w:t xml:space="preserve">: </w:t>
+      </w:r>
+      <w:proofErr w:type="gramStart"/>
+      <w:r>
+        <w:rPr>
+          <w:rFonts w:ascii="Times New Roman" w:hAnsi="Times New Roman" w:cs="Times New Roman"/>
+          <w:lang w:val="en-US"/>
+        </w:rPr>
+        <w:t>ROWS }</w:t>
+      </w:r>
+      <w:proofErr w:type="gramEnd"/>
+      <w:r>
+        <w:rPr>
+          <w:rFonts w:ascii="Times New Roman" w:hAnsi="Times New Roman" w:cs="Times New Roman"/>
+          <w:lang w:val="en-US"/>
+        </w:rPr>
+        <w:t xml:space="preserve">, () =&gt; </w:t>
+      </w:r>
+      <w:proofErr w:type="gramStart"/>
+      <w:r>
+        <w:rPr>
+          <w:rFonts w:ascii="Times New Roman" w:hAnsi="Times New Roman" w:cs="Times New Roman"/>
+          <w:lang w:val="en-US"/>
+        </w:rPr>
+        <w:t>Array(</w:t>
+      </w:r>
+      <w:proofErr w:type="gramEnd"/>
+      <w:r>
+        <w:rPr>
+          <w:rFonts w:ascii="Times New Roman" w:hAnsi="Times New Roman" w:cs="Times New Roman"/>
+          <w:lang w:val="en-US"/>
+        </w:rPr>
+        <w:t>COLS</w:t>
+      </w:r>
+      <w:proofErr w:type="gramStart"/>
+      <w:r>
+        <w:rPr>
+          <w:rFonts w:ascii="Times New Roman" w:hAnsi="Times New Roman" w:cs="Times New Roman"/>
+          <w:lang w:val="en-US"/>
+        </w:rPr>
+        <w:t>).fill</w:t>
+      </w:r>
+      <w:proofErr w:type="gramEnd"/>
+      <w:r>
+        <w:rPr>
+          <w:rFonts w:ascii="Times New Roman" w:hAnsi="Times New Roman" w:cs="Times New Roman"/>
+          <w:lang w:val="en-US"/>
+        </w:rPr>
+        <w:t>(' '));</w:t>
+      </w:r>
+    </w:p>
+    <w:p>
+      <w:pPr>
+        <w:pBdr>
+          <w:top w:val="single" w:sz="4" w:space="1" w:color="auto"/>
+          <w:left w:val="single" w:sz="4" w:space="0" w:color="auto"/>
+          <w:bottom w:val="single" w:sz="4" w:space="1" w:color="auto"/>
+          <w:right w:val="single" w:sz="4" w:space="4" w:color="auto"/>
+        </w:pBdr>
+        <w:spacing w:after="0" w:line="240" w:lineRule="auto"/>
+        <w:jc w:val="both"/>
+        <w:rPr>
+          <w:rFonts w:ascii="Times New Roman" w:hAnsi="Times New Roman" w:cs="Times New Roman"/>
+          <w:lang w:val="en-US"/>
+        </w:rPr>
+      </w:pPr>
+      <w:r>
+        <w:rPr>
+          <w:rFonts w:ascii="Times New Roman" w:hAnsi="Times New Roman" w:cs="Times New Roman"/>
+          <w:lang w:val="en-US"/>
+        </w:rPr>
+        <w:t xml:space="preserve">        let index = 0;</w:t>
+      </w:r>
+    </w:p>
+    <w:p>
+      <w:pPr>
+        <w:pBdr>
+          <w:top w:val="single" w:sz="4" w:space="1" w:color="auto"/>
+          <w:left w:val="single" w:sz="4" w:space="0" w:color="auto"/>
+          <w:bottom w:val="single" w:sz="4" w:space="1" w:color="auto"/>
+          <w:right w:val="single" w:sz="4" w:space="4" w:color="auto"/>
+        </w:pBdr>
+        <w:spacing w:after="0" w:line="240" w:lineRule="auto"/>
+        <w:jc w:val="both"/>
+        <w:rPr>
+          <w:rFonts w:ascii="Times New Roman" w:hAnsi="Times New Roman" w:cs="Times New Roman"/>
+          <w:lang w:val="en-US"/>
+        </w:rPr>
+      </w:pPr>
+    </w:p>
+    <w:p>
+      <w:pPr>
+        <w:pBdr>
+          <w:top w:val="single" w:sz="4" w:space="1" w:color="auto"/>
+          <w:left w:val="single" w:sz="4" w:space="0" w:color="auto"/>
+          <w:bottom w:val="single" w:sz="4" w:space="1" w:color="auto"/>
+          <w:right w:val="single" w:sz="4" w:space="4" w:color="auto"/>
+        </w:pBdr>
+        <w:spacing w:after="0" w:line="240" w:lineRule="auto"/>
+        <w:jc w:val="both"/>
+        <w:rPr>
+          <w:rFonts w:ascii="Times New Roman" w:hAnsi="Times New Roman" w:cs="Times New Roman"/>
+          <w:lang w:val="en-US"/>
+        </w:rPr>
+      </w:pPr>
+      <w:r>
+        <w:rPr>
+          <w:rFonts w:ascii="Times New Roman" w:hAnsi="Times New Roman" w:cs="Times New Roman"/>
+          <w:lang w:val="en-US"/>
+        </w:rPr>
+        <w:t xml:space="preserve">        for (let </w:t>
+      </w:r>
+      <w:proofErr w:type="spellStart"/>
+      <w:r>
+        <w:rPr>
+          <w:rFonts w:ascii="Times New Roman" w:hAnsi="Times New Roman" w:cs="Times New Roman"/>
+          <w:lang w:val="en-US"/>
+        </w:rPr>
+        <w:t>i</w:t>
+      </w:r>
+      <w:proofErr w:type="spellEnd"/>
+      <w:r>
+        <w:rPr>
+          <w:rFonts w:ascii="Times New Roman" w:hAnsi="Times New Roman" w:cs="Times New Roman"/>
+          <w:lang w:val="en-US"/>
+        </w:rPr>
+        <w:t xml:space="preserve"> = 0; </w:t>
+      </w:r>
+      <w:proofErr w:type="spellStart"/>
+      <w:r>
+        <w:rPr>
+          <w:rFonts w:ascii="Times New Roman" w:hAnsi="Times New Roman" w:cs="Times New Roman"/>
+          <w:lang w:val="en-US"/>
+        </w:rPr>
+        <w:t>i</w:t>
+      </w:r>
+      <w:proofErr w:type="spellEnd"/>
+      <w:r>
+        <w:rPr>
+          <w:rFonts w:ascii="Times New Roman" w:hAnsi="Times New Roman" w:cs="Times New Roman"/>
+          <w:lang w:val="en-US"/>
+        </w:rPr>
+        <w:t xml:space="preserve"> &lt; ROWS; </w:t>
+      </w:r>
+      <w:proofErr w:type="spellStart"/>
+      <w:r>
+        <w:rPr>
+          <w:rFonts w:ascii="Times New Roman" w:hAnsi="Times New Roman" w:cs="Times New Roman"/>
+          <w:lang w:val="en-US"/>
+        </w:rPr>
+        <w:t>i</w:t>
+      </w:r>
+      <w:proofErr w:type="spellEnd"/>
+      <w:r>
+        <w:rPr>
+          <w:rFonts w:ascii="Times New Roman" w:hAnsi="Times New Roman" w:cs="Times New Roman"/>
+          <w:lang w:val="en-US"/>
+        </w:rPr>
+        <w:t>++) {</w:t>
+      </w:r>
+    </w:p>
+    <w:p>
+      <w:pPr>
+        <w:pBdr>
+          <w:top w:val="single" w:sz="4" w:space="1" w:color="auto"/>
+          <w:left w:val="single" w:sz="4" w:space="0" w:color="auto"/>
+          <w:bottom w:val="single" w:sz="4" w:space="1" w:color="auto"/>
+          <w:right w:val="single" w:sz="4" w:space="4" w:color="auto"/>
+        </w:pBdr>
+        <w:spacing w:after="0" w:line="240" w:lineRule="auto"/>
+        <w:jc w:val="both"/>
+        <w:rPr>
+          <w:rFonts w:ascii="Times New Roman" w:hAnsi="Times New Roman" w:cs="Times New Roman"/>
+          <w:lang w:val="en-US"/>
+        </w:rPr>
+      </w:pPr>
+      <w:r>
+        <w:rPr>
+          <w:rFonts w:ascii="Times New Roman" w:hAnsi="Times New Roman" w:cs="Times New Roman"/>
+          <w:lang w:val="en-US"/>
+        </w:rPr>
+        <w:t xml:space="preserve">            for (let j = 0; j &lt; COLS; </w:t>
+      </w:r>
+      <w:proofErr w:type="spellStart"/>
+      <w:r>
+        <w:rPr>
+          <w:rFonts w:ascii="Times New Roman" w:hAnsi="Times New Roman" w:cs="Times New Roman"/>
+          <w:lang w:val="en-US"/>
+        </w:rPr>
+        <w:t>j++</w:t>
+      </w:r>
+      <w:proofErr w:type="spellEnd"/>
+      <w:r>
+        <w:rPr>
+          <w:rFonts w:ascii="Times New Roman" w:hAnsi="Times New Roman" w:cs="Times New Roman"/>
+          <w:lang w:val="en-US"/>
+        </w:rPr>
+        <w:t>) {</w:t>
+      </w:r>
+    </w:p>
+    <w:p>
+      <w:pPr>
+        <w:pBdr>
+          <w:top w:val="single" w:sz="4" w:space="1" w:color="auto"/>
+          <w:left w:val="single" w:sz="4" w:space="0" w:color="auto"/>
+          <w:bottom w:val="single" w:sz="4" w:space="1" w:color="auto"/>
+          <w:right w:val="single" w:sz="4" w:space="4" w:color="auto"/>
+        </w:pBdr>
+        <w:spacing w:after="0" w:line="240" w:lineRule="auto"/>
+        <w:jc w:val="both"/>
+        <w:rPr>
+          <w:rFonts w:ascii="Times New Roman" w:hAnsi="Times New Roman" w:cs="Times New Roman"/>
+          <w:lang w:val="en-US"/>
+        </w:rPr>
+      </w:pPr>
+      <w:r>
+        <w:rPr>
+          <w:rFonts w:ascii="Times New Roman" w:hAnsi="Times New Roman" w:cs="Times New Roman"/>
+          <w:lang w:val="en-US"/>
+        </w:rPr>
+        <w:t xml:space="preserve">                const col = </w:t>
+      </w:r>
+      <w:proofErr w:type="spellStart"/>
+      <w:r>
+        <w:rPr>
+          <w:rFonts w:ascii="Times New Roman" w:hAnsi="Times New Roman" w:cs="Times New Roman"/>
+          <w:lang w:val="en-US"/>
+        </w:rPr>
+        <w:t>i</w:t>
+      </w:r>
+      <w:proofErr w:type="spellEnd"/>
+      <w:r>
+        <w:rPr>
+          <w:rFonts w:ascii="Times New Roman" w:hAnsi="Times New Roman" w:cs="Times New Roman"/>
+          <w:lang w:val="en-US"/>
+        </w:rPr>
+        <w:t xml:space="preserve"> % 2 === </w:t>
+      </w:r>
+      <w:proofErr w:type="gramStart"/>
+      <w:r>
+        <w:rPr>
+          <w:rFonts w:ascii="Times New Roman" w:hAnsi="Times New Roman" w:cs="Times New Roman"/>
+          <w:lang w:val="en-US"/>
+        </w:rPr>
+        <w:t>0 ?</w:t>
+      </w:r>
+      <w:proofErr w:type="gramEnd"/>
+      <w:r>
+        <w:rPr>
+          <w:rFonts w:ascii="Times New Roman" w:hAnsi="Times New Roman" w:cs="Times New Roman"/>
+          <w:lang w:val="en-US"/>
+        </w:rPr>
+        <w:t xml:space="preserve"> </w:t>
+      </w:r>
+      <w:proofErr w:type="gramStart"/>
+      <w:r>
+        <w:rPr>
+          <w:rFonts w:ascii="Times New Roman" w:hAnsi="Times New Roman" w:cs="Times New Roman"/>
+          <w:lang w:val="en-US"/>
+        </w:rPr>
+        <w:t>j :</w:t>
+      </w:r>
+      <w:proofErr w:type="gramEnd"/>
+      <w:r>
+        <w:rPr>
+          <w:rFonts w:ascii="Times New Roman" w:hAnsi="Times New Roman" w:cs="Times New Roman"/>
+          <w:lang w:val="en-US"/>
+        </w:rPr>
+        <w:t xml:space="preserve"> COLS - 1 - j;</w:t>
+      </w:r>
+    </w:p>
+    <w:p>
+      <w:pPr>
+        <w:pBdr>
+          <w:top w:val="single" w:sz="4" w:space="1" w:color="auto"/>
+          <w:left w:val="single" w:sz="4" w:space="0" w:color="auto"/>
+          <w:bottom w:val="single" w:sz="4" w:space="1" w:color="auto"/>
+          <w:right w:val="single" w:sz="4" w:space="4" w:color="auto"/>
+        </w:pBdr>
+        <w:spacing w:after="0" w:line="240" w:lineRule="auto"/>
+        <w:jc w:val="both"/>
+        <w:rPr>
+          <w:rFonts w:ascii="Times New Roman" w:hAnsi="Times New Roman" w:cs="Times New Roman"/>
+          <w:lang w:val="en-US"/>
+        </w:rPr>
+      </w:pPr>
+      <w:r>
+        <w:rPr>
+          <w:rFonts w:ascii="Times New Roman" w:hAnsi="Times New Roman" w:cs="Times New Roman"/>
+          <w:lang w:val="en-US"/>
+        </w:rPr>
+        <w:t xml:space="preserve">                if (index &lt; </w:t>
+      </w:r>
+      <w:proofErr w:type="spellStart"/>
+      <w:proofErr w:type="gramStart"/>
+      <w:r>
+        <w:rPr>
+          <w:rFonts w:ascii="Times New Roman" w:hAnsi="Times New Roman" w:cs="Times New Roman"/>
+          <w:lang w:val="en-US"/>
+        </w:rPr>
+        <w:t>text.length</w:t>
+      </w:r>
+      <w:proofErr w:type="spellEnd"/>
+      <w:proofErr w:type="gramEnd"/>
+      <w:r>
+        <w:rPr>
+          <w:rFonts w:ascii="Times New Roman" w:hAnsi="Times New Roman" w:cs="Times New Roman"/>
+          <w:lang w:val="en-US"/>
+        </w:rPr>
+        <w:t>) {</w:t>
+      </w:r>
+    </w:p>
+    <w:p>
+      <w:pPr>
+        <w:pBdr>
+          <w:top w:val="single" w:sz="4" w:space="1" w:color="auto"/>
+          <w:left w:val="single" w:sz="4" w:space="0" w:color="auto"/>
+          <w:bottom w:val="single" w:sz="4" w:space="1" w:color="auto"/>
+          <w:right w:val="single" w:sz="4" w:space="4" w:color="auto"/>
+        </w:pBdr>
+        <w:spacing w:after="0" w:line="240" w:lineRule="auto"/>
+        <w:jc w:val="both"/>
+        <w:rPr>
+          <w:rFonts w:ascii="Times New Roman" w:hAnsi="Times New Roman" w:cs="Times New Roman"/>
+          <w:lang w:val="en-US"/>
+        </w:rPr>
+      </w:pPr>
+      <w:r>
+        <w:rPr>
+          <w:rFonts w:ascii="Times New Roman" w:hAnsi="Times New Roman" w:cs="Times New Roman"/>
+          <w:lang w:val="en-US"/>
+        </w:rPr>
+        <w:t xml:space="preserve">                    table[</w:t>
+      </w:r>
+      <w:proofErr w:type="spellStart"/>
+      <w:r>
+        <w:rPr>
+          <w:rFonts w:ascii="Times New Roman" w:hAnsi="Times New Roman" w:cs="Times New Roman"/>
+          <w:lang w:val="en-US"/>
+        </w:rPr>
+        <w:t>i</w:t>
+      </w:r>
+      <w:proofErr w:type="spellEnd"/>
+      <w:r>
+        <w:rPr>
+          <w:rFonts w:ascii="Times New Roman" w:hAnsi="Times New Roman" w:cs="Times New Roman"/>
+          <w:lang w:val="en-US"/>
+        </w:rPr>
+        <w:t>][col] = text[index++];</w:t>
+      </w:r>
+    </w:p>
+    <w:p>
+      <w:pPr>
+        <w:pBdr>
+          <w:top w:val="single" w:sz="4" w:space="1" w:color="auto"/>
+          <w:left w:val="single" w:sz="4" w:space="0" w:color="auto"/>
+          <w:bottom w:val="single" w:sz="4" w:space="1" w:color="auto"/>
+          <w:right w:val="single" w:sz="4" w:space="4" w:color="auto"/>
+        </w:pBdr>
+        <w:spacing w:after="0" w:line="240" w:lineRule="auto"/>
+        <w:jc w:val="both"/>
+        <w:rPr>
+          <w:rFonts w:ascii="Times New Roman" w:hAnsi="Times New Roman" w:cs="Times New Roman"/>
+          <w:lang w:val="en-US"/>
+        </w:rPr>
+      </w:pPr>
+      <w:r>
+        <w:rPr>
+          <w:rFonts w:ascii="Times New Roman" w:hAnsi="Times New Roman" w:cs="Times New Roman"/>
+          <w:lang w:val="en-US"/>
+        </w:rPr>
+        <w:t xml:space="preserve">                }</w:t>
+      </w:r>
+    </w:p>
+    <w:p>
+      <w:pPr>
+        <w:pBdr>
+          <w:top w:val="single" w:sz="4" w:space="1" w:color="auto"/>
+          <w:left w:val="single" w:sz="4" w:space="0" w:color="auto"/>
+          <w:bottom w:val="single" w:sz="4" w:space="1" w:color="auto"/>
+          <w:right w:val="single" w:sz="4" w:space="4" w:color="auto"/>
+        </w:pBdr>
+        <w:spacing w:after="0" w:line="240" w:lineRule="auto"/>
+        <w:jc w:val="both"/>
+        <w:rPr>
+          <w:rFonts w:ascii="Times New Roman" w:hAnsi="Times New Roman" w:cs="Times New Roman"/>
+          <w:lang w:val="en-US"/>
+        </w:rPr>
+      </w:pPr>
+      <w:r>
+        <w:rPr>
+          <w:rFonts w:ascii="Times New Roman" w:hAnsi="Times New Roman" w:cs="Times New Roman"/>
+          <w:lang w:val="en-US"/>
+        </w:rPr>
+        <w:lastRenderedPageBreak/>
+        <w:t xml:space="preserve">            }</w:t>
+      </w:r>
+    </w:p>
+    <w:p>
+      <w:pPr>
+        <w:pBdr>
+          <w:top w:val="single" w:sz="4" w:space="1" w:color="auto"/>
+          <w:left w:val="single" w:sz="4" w:space="0" w:color="auto"/>
+          <w:bottom w:val="single" w:sz="4" w:space="1" w:color="auto"/>
+          <w:right w:val="single" w:sz="4" w:space="4" w:color="auto"/>
+        </w:pBdr>
+        <w:spacing w:after="0" w:line="240" w:lineRule="auto"/>
+        <w:jc w:val="both"/>
+        <w:rPr>
+          <w:rFonts w:ascii="Times New Roman" w:hAnsi="Times New Roman" w:cs="Times New Roman"/>
+          <w:lang w:val="en-US"/>
+        </w:rPr>
+      </w:pPr>
+      <w:r>
+        <w:rPr>
+          <w:rFonts w:ascii="Times New Roman" w:hAnsi="Times New Roman" w:cs="Times New Roman"/>
+          <w:lang w:val="en-US"/>
+        </w:rPr>
+        <w:t xml:space="preserve">        }</w:t>
+      </w:r>
+    </w:p>
+    <w:p>
+      <w:pPr>
+        <w:pBdr>
+          <w:top w:val="single" w:sz="4" w:space="1" w:color="auto"/>
+          <w:left w:val="single" w:sz="4" w:space="0" w:color="auto"/>
+          <w:bottom w:val="single" w:sz="4" w:space="1" w:color="auto"/>
+          <w:right w:val="single" w:sz="4" w:space="4" w:color="auto"/>
+        </w:pBdr>
+        <w:spacing w:after="0" w:line="240" w:lineRule="auto"/>
+        <w:jc w:val="both"/>
+        <w:rPr>
+          <w:rFonts w:ascii="Times New Roman" w:hAnsi="Times New Roman" w:cs="Times New Roman"/>
+          <w:lang w:val="en-US"/>
+        </w:rPr>
+      </w:pPr>
+    </w:p>
+    <w:p>
+      <w:pPr>
+        <w:pBdr>
+          <w:top w:val="single" w:sz="4" w:space="1" w:color="auto"/>
+          <w:left w:val="single" w:sz="4" w:space="0" w:color="auto"/>
+          <w:bottom w:val="single" w:sz="4" w:space="1" w:color="auto"/>
+          <w:right w:val="single" w:sz="4" w:space="4" w:color="auto"/>
+        </w:pBdr>
+        <w:spacing w:after="0" w:line="240" w:lineRule="auto"/>
+        <w:jc w:val="both"/>
+        <w:rPr>
+          <w:rFonts w:ascii="Times New Roman" w:hAnsi="Times New Roman" w:cs="Times New Roman"/>
+          <w:lang w:val="en-US"/>
+        </w:rPr>
+      </w:pPr>
+      <w:r>
+        <w:rPr>
+          <w:rFonts w:ascii="Times New Roman" w:hAnsi="Times New Roman" w:cs="Times New Roman"/>
+          <w:lang w:val="en-US"/>
+        </w:rPr>
+        <w:t xml:space="preserve">        for (let j = 0; j &lt; COLS; </w:t>
+      </w:r>
+      <w:proofErr w:type="spellStart"/>
+      <w:r>
+        <w:rPr>
+          <w:rFonts w:ascii="Times New Roman" w:hAnsi="Times New Roman" w:cs="Times New Roman"/>
+          <w:lang w:val="en-US"/>
+        </w:rPr>
+        <w:t>j++</w:t>
+      </w:r>
+      <w:proofErr w:type="spellEnd"/>
+      <w:r>
+        <w:rPr>
+          <w:rFonts w:ascii="Times New Roman" w:hAnsi="Times New Roman" w:cs="Times New Roman"/>
+          <w:lang w:val="en-US"/>
+        </w:rPr>
+        <w:t>) {</w:t>
+      </w:r>
+    </w:p>
+    <w:p>
+      <w:pPr>
+        <w:pBdr>
+          <w:top w:val="single" w:sz="4" w:space="1" w:color="auto"/>
+          <w:left w:val="single" w:sz="4" w:space="0" w:color="auto"/>
+          <w:bottom w:val="single" w:sz="4" w:space="1" w:color="auto"/>
+          <w:right w:val="single" w:sz="4" w:space="4" w:color="auto"/>
+        </w:pBdr>
+        <w:spacing w:after="0" w:line="240" w:lineRule="auto"/>
+        <w:jc w:val="both"/>
+        <w:rPr>
+          <w:rFonts w:ascii="Times New Roman" w:hAnsi="Times New Roman" w:cs="Times New Roman"/>
+          <w:lang w:val="en-US"/>
+        </w:rPr>
+      </w:pPr>
+      <w:r>
+        <w:rPr>
+          <w:rFonts w:ascii="Times New Roman" w:hAnsi="Times New Roman" w:cs="Times New Roman"/>
+          <w:lang w:val="en-US"/>
+        </w:rPr>
+        <w:t xml:space="preserve">            for (let </w:t>
+      </w:r>
+      <w:proofErr w:type="spellStart"/>
+      <w:r>
+        <w:rPr>
+          <w:rFonts w:ascii="Times New Roman" w:hAnsi="Times New Roman" w:cs="Times New Roman"/>
+          <w:lang w:val="en-US"/>
+        </w:rPr>
+        <w:t>i</w:t>
+      </w:r>
+      <w:proofErr w:type="spellEnd"/>
+      <w:r>
+        <w:rPr>
+          <w:rFonts w:ascii="Times New Roman" w:hAnsi="Times New Roman" w:cs="Times New Roman"/>
+          <w:lang w:val="en-US"/>
+        </w:rPr>
+        <w:t xml:space="preserve"> = 0; </w:t>
+      </w:r>
+      <w:proofErr w:type="spellStart"/>
+      <w:r>
+        <w:rPr>
+          <w:rFonts w:ascii="Times New Roman" w:hAnsi="Times New Roman" w:cs="Times New Roman"/>
+          <w:lang w:val="en-US"/>
+        </w:rPr>
+        <w:t>i</w:t>
+      </w:r>
+      <w:proofErr w:type="spellEnd"/>
+      <w:r>
+        <w:rPr>
+          <w:rFonts w:ascii="Times New Roman" w:hAnsi="Times New Roman" w:cs="Times New Roman"/>
+          <w:lang w:val="en-US"/>
+        </w:rPr>
+        <w:t xml:space="preserve"> &lt; ROWS; </w:t>
+      </w:r>
+      <w:proofErr w:type="spellStart"/>
+      <w:r>
+        <w:rPr>
+          <w:rFonts w:ascii="Times New Roman" w:hAnsi="Times New Roman" w:cs="Times New Roman"/>
+          <w:lang w:val="en-US"/>
+        </w:rPr>
+        <w:t>i</w:t>
+      </w:r>
+      <w:proofErr w:type="spellEnd"/>
+      <w:r>
+        <w:rPr>
+          <w:rFonts w:ascii="Times New Roman" w:hAnsi="Times New Roman" w:cs="Times New Roman"/>
+          <w:lang w:val="en-US"/>
+        </w:rPr>
+        <w:t>++) {</w:t>
+      </w:r>
+    </w:p>
+    <w:p>
+      <w:pPr>
+        <w:pBdr>
+          <w:top w:val="single" w:sz="4" w:space="1" w:color="auto"/>
+          <w:left w:val="single" w:sz="4" w:space="0" w:color="auto"/>
+          <w:bottom w:val="single" w:sz="4" w:space="1" w:color="auto"/>
+          <w:right w:val="single" w:sz="4" w:space="4" w:color="auto"/>
+        </w:pBdr>
+        <w:spacing w:after="0" w:line="240" w:lineRule="auto"/>
+        <w:jc w:val="both"/>
+        <w:rPr>
+          <w:rFonts w:ascii="Times New Roman" w:hAnsi="Times New Roman" w:cs="Times New Roman"/>
+          <w:lang w:val="en-US"/>
+        </w:rPr>
+      </w:pPr>
+      <w:r>
+        <w:rPr>
+          <w:rFonts w:ascii="Times New Roman" w:hAnsi="Times New Roman" w:cs="Times New Roman"/>
+          <w:lang w:val="en-US"/>
+        </w:rPr>
+        <w:t xml:space="preserve">                if (table[</w:t>
+      </w:r>
+      <w:proofErr w:type="spellStart"/>
+      <w:r>
+        <w:rPr>
+          <w:rFonts w:ascii="Times New Roman" w:hAnsi="Times New Roman" w:cs="Times New Roman"/>
+          <w:lang w:val="en-US"/>
+        </w:rPr>
+        <w:t>i</w:t>
+      </w:r>
+      <w:proofErr w:type="spellEnd"/>
+      <w:r>
+        <w:rPr>
+          <w:rFonts w:ascii="Times New Roman" w:hAnsi="Times New Roman" w:cs="Times New Roman"/>
+          <w:lang w:val="en-US"/>
+        </w:rPr>
+        <w:t>][j</w:t>
+      </w:r>
+      <w:proofErr w:type="gramStart"/>
+      <w:r>
+        <w:rPr>
+          <w:rFonts w:ascii="Times New Roman" w:hAnsi="Times New Roman" w:cs="Times New Roman"/>
+          <w:lang w:val="en-US"/>
+        </w:rPr>
+        <w:t>] !</w:t>
+      </w:r>
+      <w:proofErr w:type="gramEnd"/>
+      <w:r>
+        <w:rPr>
+          <w:rFonts w:ascii="Times New Roman" w:hAnsi="Times New Roman" w:cs="Times New Roman"/>
+          <w:lang w:val="en-US"/>
+        </w:rPr>
+        <w:t>== ' ') {</w:t>
+      </w:r>
+    </w:p>
+    <w:p>
+      <w:pPr>
+        <w:pBdr>
+          <w:top w:val="single" w:sz="4" w:space="1" w:color="auto"/>
+          <w:left w:val="single" w:sz="4" w:space="0" w:color="auto"/>
+          <w:bottom w:val="single" w:sz="4" w:space="1" w:color="auto"/>
+          <w:right w:val="single" w:sz="4" w:space="4" w:color="auto"/>
+        </w:pBdr>
+        <w:spacing w:after="0" w:line="240" w:lineRule="auto"/>
+        <w:jc w:val="both"/>
+        <w:rPr>
+          <w:rFonts w:ascii="Times New Roman" w:hAnsi="Times New Roman" w:cs="Times New Roman"/>
+        </w:rPr>
+      </w:pPr>
+      <w:r>
+        <w:rPr>
+          <w:rFonts w:ascii="Times New Roman" w:hAnsi="Times New Roman" w:cs="Times New Roman"/>
+          <w:lang w:val="en-US"/>
+        </w:rPr>
+        <w:t xml:space="preserve">                    </w:t>
+      </w:r>
+      <w:proofErr w:type="spellStart"/>
+      <w:r>
+        <w:rPr>
+          <w:rFonts w:ascii="Times New Roman" w:hAnsi="Times New Roman" w:cs="Times New Roman"/>
+        </w:rPr>
+        <w:t>result</w:t>
+      </w:r>
+      <w:proofErr w:type="spellEnd"/>
+      <w:r>
+        <w:rPr>
+          <w:rFonts w:ascii="Times New Roman" w:hAnsi="Times New Roman" w:cs="Times New Roman"/>
+        </w:rPr>
+        <w:t xml:space="preserve"> += </w:t>
+      </w:r>
+      <w:proofErr w:type="spellStart"/>
+      <w:r>
+        <w:rPr>
+          <w:rFonts w:ascii="Times New Roman" w:hAnsi="Times New Roman" w:cs="Times New Roman"/>
+        </w:rPr>
+        <w:t>table</w:t>
+      </w:r>
+      <w:proofErr w:type="spellEnd"/>
+      <w:r>
+        <w:rPr>
+          <w:rFonts w:ascii="Times New Roman" w:hAnsi="Times New Roman" w:cs="Times New Roman"/>
+        </w:rPr>
+        <w:t>[i][j];</w:t>
+      </w:r>
+    </w:p>
+    <w:p>
+      <w:pPr>
+        <w:pBdr>
+          <w:top w:val="single" w:sz="4" w:space="1" w:color="auto"/>
+          <w:left w:val="single" w:sz="4" w:space="0" w:color="auto"/>
+          <w:bottom w:val="single" w:sz="4" w:space="1" w:color="auto"/>
+          <w:right w:val="single" w:sz="4" w:space="4" w:color="auto"/>
+        </w:pBdr>
+        <w:spacing w:after="0" w:line="240" w:lineRule="auto"/>
+        <w:jc w:val="both"/>
+        <w:rPr>
+          <w:rFonts w:ascii="Times New Roman" w:hAnsi="Times New Roman" w:cs="Times New Roman"/>
+        </w:rPr>
+      </w:pPr>
+      <w:r>
+        <w:rPr>
+          <w:rFonts w:ascii="Times New Roman" w:hAnsi="Times New Roman" w:cs="Times New Roman"/>
+        </w:rPr>
+        <w:t xml:space="preserve">                }</w:t>
+      </w:r>
+    </w:p>
+    <w:p>
+      <w:pPr>
+        <w:pBdr>
+          <w:top w:val="single" w:sz="4" w:space="1" w:color="auto"/>
+          <w:left w:val="single" w:sz="4" w:space="0" w:color="auto"/>
+          <w:bottom w:val="single" w:sz="4" w:space="1" w:color="auto"/>
+          <w:right w:val="single" w:sz="4" w:space="4" w:color="auto"/>
+        </w:pBdr>
+        <w:spacing w:after="0" w:line="240" w:lineRule="auto"/>
+        <w:jc w:val="both"/>
+        <w:rPr>
+          <w:rFonts w:ascii="Times New Roman" w:hAnsi="Times New Roman" w:cs="Times New Roman"/>
+        </w:rPr>
+      </w:pPr>
+      <w:r>
+        <w:rPr>
+          <w:rFonts w:ascii="Times New Roman" w:hAnsi="Times New Roman" w:cs="Times New Roman"/>
+        </w:rPr>
+        <w:t xml:space="preserve">            }</w:t>
+      </w:r>
+    </w:p>
+    <w:p>
+      <w:pPr>
+        <w:pBdr>
+          <w:top w:val="single" w:sz="4" w:space="1" w:color="auto"/>
+          <w:left w:val="single" w:sz="4" w:space="0" w:color="auto"/>
+          <w:bottom w:val="single" w:sz="4" w:space="1" w:color="auto"/>
+          <w:right w:val="single" w:sz="4" w:space="4" w:color="auto"/>
+        </w:pBdr>
+        <w:spacing w:after="0" w:line="240" w:lineRule="auto"/>
+        <w:jc w:val="both"/>
+        <w:rPr>
+          <w:rFonts w:ascii="Times New Roman" w:hAnsi="Times New Roman" w:cs="Times New Roman"/>
+        </w:rPr>
+      </w:pPr>
+      <w:r>
+        <w:rPr>
+          <w:rFonts w:ascii="Times New Roman" w:hAnsi="Times New Roman" w:cs="Times New Roman"/>
+        </w:rPr>
+        <w:t xml:space="preserve">        }</w:t>
+      </w:r>
+    </w:p>
+    <w:p>
+      <w:pPr>
+        <w:pBdr>
+          <w:top w:val="single" w:sz="4" w:space="1" w:color="auto"/>
+          <w:left w:val="single" w:sz="4" w:space="0" w:color="auto"/>
+          <w:bottom w:val="single" w:sz="4" w:space="1" w:color="auto"/>
+          <w:right w:val="single" w:sz="4" w:space="4" w:color="auto"/>
+        </w:pBdr>
+        <w:spacing w:after="0" w:line="240" w:lineRule="auto"/>
+        <w:jc w:val="both"/>
+        <w:rPr>
+          <w:rFonts w:ascii="Times New Roman" w:hAnsi="Times New Roman" w:cs="Times New Roman"/>
+        </w:rPr>
+      </w:pPr>
+      <w:r>
+        <w:rPr>
+          <w:rFonts w:ascii="Times New Roman" w:hAnsi="Times New Roman" w:cs="Times New Roman"/>
+        </w:rPr>
+        <w:t xml:space="preserve">    }</w:t>
+      </w:r>
+    </w:p>
+    <w:p>
+      <w:pPr>
+        <w:spacing w:after="0" w:line="240" w:lineRule="auto"/>
+        <w:jc w:val="center"/>
+        <w:rPr>
+          <w:rFonts w:ascii="Times New Roman" w:hAnsi="Times New Roman" w:cs="Times New Roman"/>
+        </w:rPr>
+      </w:pPr>
+      <w:r>
+        <w:rPr>
+          <w:rFonts w:ascii="Times New Roman" w:hAnsi="Times New Roman" w:cs="Times New Roman"/>
+        </w:rPr>
+        <w:t>Листинг 1.1 Шифрование и расшифрование методом маршрутной перестановки</w:t>
+      </w:r>
+    </w:p>
+    <w:p>
+      <w:pPr>
+        <w:spacing w:after="0" w:line="240" w:lineRule="auto"/>
+        <w:ind w:firstLine="709"/>
+        <w:jc w:val="both"/>
+        <w:rPr>
+          <w:rFonts w:ascii="Times New Roman" w:hAnsi="Times New Roman" w:cs="Times New Roman"/>
+        </w:rPr>
+      </w:pPr>
+      <w:r>
+        <w:rPr>
+          <w:rFonts w:ascii="Times New Roman" w:hAnsi="Times New Roman" w:cs="Times New Roman"/>
+        </w:rPr>
+        <w:t xml:space="preserve">Результат выполнения программы представлен на рисунке </w:t>
+      </w:r>
+      <w:proofErr w:type="gramStart"/>
+      <w:r>
+        <w:rPr>
+          <w:rFonts w:ascii="Times New Roman" w:hAnsi="Times New Roman" w:cs="Times New Roman"/>
+        </w:rPr>
+        <w:t>1..</w:t>
+      </w:r>
+      <w:proofErr w:type="gramEnd"/>
+    </w:p>
+    <w:p>
+      <w:pPr>
+        <w:spacing w:after="0" w:line="240" w:lineRule="auto"/>
+        <w:ind w:firstLine="709"/>
+        <w:jc w:val="both"/>
+        <w:rPr>
+          <w:rFonts w:ascii="Times New Roman" w:hAnsi="Times New Roman" w:cs="Times New Roman"/>
+          <w:lang w:val="en-US"/>
+        </w:rPr>
+      </w:pPr>
+      <w:r>
+        <w:rPr>
+          <w:noProof/>
+        </w:rPr>
+        <w:drawing>
+          <wp:inline distT="0" distB="0" distL="0" distR="0" wp14:anchorId="571DCCBF" wp14:editId="2065C3A3">
+            <wp:extent cx="5298830" cy="867751"/>
+            <wp:effectExtent l="0" t="0" r="0" b="8890"/>
+            <wp:docPr id="1319623188" name="Рисунок 1"/>
+            <wp:cNvGraphicFramePr>
+              <a:graphicFrameLocks xmlns:a="http://schemas.openxmlformats.org/drawingml/2006/main" noChangeAspect="1"/>
+            </wp:cNvGraphicFramePr>
+            <a:graphic xmlns:a="http://schemas.openxmlformats.org/drawingml/2006/main">
+              <a:graphicData uri="http://schemas.openxmlformats.org/drawingml/2006/picture">
+                <pic:pic xmlns:pic="http://schemas.openxmlformats.org/drawingml/2006/picture">
+                  <pic:nvPicPr>
+                    <pic:cNvPr id="1319623188" name=""/>
+                    <pic:cNvPicPr/>
+                  </pic:nvPicPr>
+                  <pic:blipFill>
+                    <a:blip r:embed="rId5"/>
+                    <a:stretch>
+                      <a:fillRect/>
+                    </a:stretch>
+                  </pic:blipFill>
+                  <pic:spPr>
+                    <a:xfrm>
+                      <a:off x="0" y="0"/>
+                      <a:ext cx="5347016" cy="875642"/>
+                    </a:xfrm>
+                    <a:prstGeom prst="rect">
+                      <a:avLst/>
+                    </a:prstGeom>
+                  </pic:spPr>
+                </pic:pic>
+              </a:graphicData>
+            </a:graphic>
+          </wp:inline>
+        </w:drawing>
+      </w:r>
+    </w:p>
+    <w:p>
+      <w:pPr>
+        <w:spacing w:after="0" w:line="240" w:lineRule="auto"/>
+        <w:jc w:val="center"/>
+        <w:rPr>
+          <w:rFonts w:ascii="Times New Roman" w:hAnsi="Times New Roman" w:cs="Times New Roman"/>
+        </w:rPr>
+      </w:pPr>
+      <w:r>
+        <w:rPr>
+          <w:rFonts w:ascii="Times New Roman" w:hAnsi="Times New Roman" w:cs="Times New Roman"/>
+        </w:rPr>
+        <w:t xml:space="preserve">Рисунок 1. Результат работы программы шифрования </w:t>
+      </w:r>
+      <w:r>
+        <w:rPr>
+          <w:rFonts w:ascii="Times New Roman" w:hAnsi="Times New Roman" w:cs="Times New Roman"/>
+        </w:rPr>
+        <w:t>методом маршрутной перестановки</w:t>
+      </w:r>
+    </w:p>
+    <w:p>
+      <w:pPr>
+        <w:spacing w:after="0" w:line="240" w:lineRule="auto"/>
+        <w:ind w:firstLine="709"/>
+        <w:jc w:val="both"/>
+        <w:rPr>
+          <w:rFonts w:ascii="Times New Roman" w:hAnsi="Times New Roman" w:cs="Times New Roman"/>
+        </w:rPr>
+      </w:pPr>
+      <w:r>
+        <w:rPr>
+          <w:rFonts w:ascii="Times New Roman" w:hAnsi="Times New Roman" w:cs="Times New Roman"/>
+        </w:rPr>
+        <w:t>Задание 2: Множественная перестановка.</w:t>
+      </w:r>
+    </w:p>
+    <w:p>
+      <w:pPr>
+        <w:spacing w:after="0" w:line="240" w:lineRule="auto"/>
+        <w:ind w:firstLine="709"/>
+        <w:jc w:val="both"/>
+        <w:rPr>
+          <w:rFonts w:ascii="Times New Roman" w:hAnsi="Times New Roman" w:cs="Times New Roman"/>
+        </w:rPr>
+      </w:pPr>
+      <w:r>
+        <w:rPr>
+          <w:rFonts w:ascii="Times New Roman" w:hAnsi="Times New Roman" w:cs="Times New Roman"/>
+        </w:rPr>
+        <w:t>Код шифрования и дешифрования представлен в листинге 1.</w:t>
+      </w:r>
+      <w:r>
+        <w:rPr>
+          <w:rFonts w:ascii="Times New Roman" w:hAnsi="Times New Roman" w:cs="Times New Roman"/>
+        </w:rPr>
+        <w:t>2</w:t>
+      </w:r>
+      <w:r>
+        <w:rPr>
+          <w:rFonts w:ascii="Times New Roman" w:hAnsi="Times New Roman" w:cs="Times New Roman"/>
+        </w:rPr>
+        <w:t>.</w:t>
+      </w:r>
+    </w:p>
+    <w:p>
+      <w:pPr>
+        <w:pBdr>
+          <w:top w:val="single" w:sz="4" w:space="1" w:color="auto"/>
+          <w:left w:val="single" w:sz="4" w:space="4" w:color="auto"/>
+          <w:bottom w:val="single" w:sz="4" w:space="1" w:color="auto"/>
+          <w:right w:val="single" w:sz="4" w:space="4" w:color="auto"/>
+        </w:pBdr>
+        <w:spacing w:after="0" w:line="240" w:lineRule="auto"/>
+        <w:jc w:val="both"/>
+        <w:rPr>
+          <w:rFonts w:ascii="Times New Roman" w:hAnsi="Times New Roman" w:cs="Times New Roman"/>
+          <w:lang w:val="en-US"/>
+        </w:rPr>
+      </w:pPr>
+      <w:r>
+        <w:rPr>
+          <w:rFonts w:ascii="Times New Roman" w:hAnsi="Times New Roman" w:cs="Times New Roman"/>
+          <w:lang w:val="en-US"/>
+        </w:rPr>
+        <w:t>if (mode === 'encrypt') {</w:t>
+      </w:r>
+    </w:p>
+    <w:p>
+      <w:pPr>
+        <w:pBdr>
+          <w:top w:val="single" w:sz="4" w:space="1" w:color="auto"/>
+          <w:left w:val="single" w:sz="4" w:space="4" w:color="auto"/>
+          <w:bottom w:val="single" w:sz="4" w:space="1" w:color="auto"/>
+          <w:right w:val="single" w:sz="4" w:space="4" w:color="auto"/>
+        </w:pBdr>
+        <w:spacing w:after="0" w:line="240" w:lineRule="auto"/>
+        <w:jc w:val="both"/>
+        <w:rPr>
+          <w:rFonts w:ascii="Times New Roman" w:hAnsi="Times New Roman" w:cs="Times New Roman"/>
+          <w:lang w:val="en-US"/>
+        </w:rPr>
+      </w:pPr>
+      <w:r>
+        <w:rPr>
+          <w:rFonts w:ascii="Times New Roman" w:hAnsi="Times New Roman" w:cs="Times New Roman"/>
+          <w:lang w:val="en-US"/>
+        </w:rPr>
+        <w:t xml:space="preserve">        const table: </w:t>
+      </w:r>
+      <w:proofErr w:type="gramStart"/>
+      <w:r>
+        <w:rPr>
+          <w:rFonts w:ascii="Times New Roman" w:hAnsi="Times New Roman" w:cs="Times New Roman"/>
+          <w:lang w:val="en-US"/>
+        </w:rPr>
+        <w:t>string[][</w:t>
+      </w:r>
+      <w:proofErr w:type="gramEnd"/>
+      <w:r>
+        <w:rPr>
+          <w:rFonts w:ascii="Times New Roman" w:hAnsi="Times New Roman" w:cs="Times New Roman"/>
+          <w:lang w:val="en-US"/>
+        </w:rPr>
+        <w:t xml:space="preserve">] = </w:t>
+      </w:r>
+      <w:proofErr w:type="spellStart"/>
+      <w:r>
+        <w:rPr>
+          <w:rFonts w:ascii="Times New Roman" w:hAnsi="Times New Roman" w:cs="Times New Roman"/>
+          <w:lang w:val="en-US"/>
+        </w:rPr>
+        <w:t>Array.from</w:t>
+      </w:r>
+      <w:proofErr w:type="spellEnd"/>
+      <w:proofErr w:type="gramStart"/>
+      <w:r>
+        <w:rPr>
+          <w:rFonts w:ascii="Times New Roman" w:hAnsi="Times New Roman" w:cs="Times New Roman"/>
+          <w:lang w:val="en-US"/>
+        </w:rPr>
+        <w:t>({ length</w:t>
+      </w:r>
+      <w:proofErr w:type="gramEnd"/>
+      <w:r>
+        <w:rPr>
+          <w:rFonts w:ascii="Times New Roman" w:hAnsi="Times New Roman" w:cs="Times New Roman"/>
+          <w:lang w:val="en-US"/>
+        </w:rPr>
+        <w:t xml:space="preserve">: </w:t>
+      </w:r>
+      <w:proofErr w:type="gramStart"/>
+      <w:r>
+        <w:rPr>
+          <w:rFonts w:ascii="Times New Roman" w:hAnsi="Times New Roman" w:cs="Times New Roman"/>
+          <w:lang w:val="en-US"/>
+        </w:rPr>
+        <w:t>ROWS }</w:t>
+      </w:r>
+      <w:proofErr w:type="gramEnd"/>
+      <w:r>
+        <w:rPr>
+          <w:rFonts w:ascii="Times New Roman" w:hAnsi="Times New Roman" w:cs="Times New Roman"/>
+          <w:lang w:val="en-US"/>
+        </w:rPr>
+        <w:t xml:space="preserve">, () =&gt; </w:t>
+      </w:r>
+      <w:proofErr w:type="gramStart"/>
+      <w:r>
+        <w:rPr>
+          <w:rFonts w:ascii="Times New Roman" w:hAnsi="Times New Roman" w:cs="Times New Roman"/>
+          <w:lang w:val="en-US"/>
+        </w:rPr>
+        <w:t>Array(</w:t>
+      </w:r>
+      <w:proofErr w:type="gramEnd"/>
+      <w:r>
+        <w:rPr>
+          <w:rFonts w:ascii="Times New Roman" w:hAnsi="Times New Roman" w:cs="Times New Roman"/>
+          <w:lang w:val="en-US"/>
+        </w:rPr>
+        <w:t>COLS</w:t>
+      </w:r>
+      <w:proofErr w:type="gramStart"/>
+      <w:r>
+        <w:rPr>
+          <w:rFonts w:ascii="Times New Roman" w:hAnsi="Times New Roman" w:cs="Times New Roman"/>
+          <w:lang w:val="en-US"/>
+        </w:rPr>
+        <w:t>).fill</w:t>
+      </w:r>
+      <w:proofErr w:type="gramEnd"/>
+      <w:r>
+        <w:rPr>
+          <w:rFonts w:ascii="Times New Roman" w:hAnsi="Times New Roman" w:cs="Times New Roman"/>
+          <w:lang w:val="en-US"/>
+        </w:rPr>
+        <w:t>(' '));</w:t>
+      </w:r>
+    </w:p>
+    <w:p>
+      <w:pPr>
+        <w:pBdr>
+          <w:top w:val="single" w:sz="4" w:space="1" w:color="auto"/>
+          <w:left w:val="single" w:sz="4" w:space="4" w:color="auto"/>
+          <w:bottom w:val="single" w:sz="4" w:space="1" w:color="auto"/>
+          <w:right w:val="single" w:sz="4" w:space="4" w:color="auto"/>
+        </w:pBdr>
+        <w:spacing w:after="0" w:line="240" w:lineRule="auto"/>
+        <w:jc w:val="both"/>
+        <w:rPr>
+          <w:rFonts w:ascii="Times New Roman" w:hAnsi="Times New Roman" w:cs="Times New Roman"/>
+          <w:lang w:val="en-US"/>
+        </w:rPr>
+      </w:pPr>
+      <w:r>
+        <w:rPr>
+          <w:rFonts w:ascii="Times New Roman" w:hAnsi="Times New Roman" w:cs="Times New Roman"/>
+          <w:lang w:val="en-US"/>
+        </w:rPr>
+        <w:t xml:space="preserve">        let index = 0;</w:t>
+      </w:r>
+    </w:p>
+    <w:p>
+      <w:pPr>
+        <w:pBdr>
+          <w:top w:val="single" w:sz="4" w:space="1" w:color="auto"/>
+          <w:left w:val="single" w:sz="4" w:space="4" w:color="auto"/>
+          <w:bottom w:val="single" w:sz="4" w:space="1" w:color="auto"/>
+          <w:right w:val="single" w:sz="4" w:space="4" w:color="auto"/>
+        </w:pBdr>
+        <w:spacing w:after="0" w:line="240" w:lineRule="auto"/>
+        <w:jc w:val="both"/>
+        <w:rPr>
+          <w:rFonts w:ascii="Times New Roman" w:hAnsi="Times New Roman" w:cs="Times New Roman"/>
+          <w:lang w:val="en-US"/>
+        </w:rPr>
+      </w:pPr>
+    </w:p>
+    <w:p>
+      <w:pPr>
+        <w:pBdr>
+          <w:top w:val="single" w:sz="4" w:space="1" w:color="auto"/>
+          <w:left w:val="single" w:sz="4" w:space="4" w:color="auto"/>
+          <w:bottom w:val="single" w:sz="4" w:space="1" w:color="auto"/>
+          <w:right w:val="single" w:sz="4" w:space="4" w:color="auto"/>
+        </w:pBdr>
+        <w:spacing w:after="0" w:line="240" w:lineRule="auto"/>
+        <w:jc w:val="both"/>
+        <w:rPr>
+          <w:rFonts w:ascii="Times New Roman" w:hAnsi="Times New Roman" w:cs="Times New Roman"/>
+          <w:lang w:val="en-US"/>
+        </w:rPr>
+      </w:pPr>
+      <w:r>
+        <w:rPr>
+          <w:rFonts w:ascii="Times New Roman" w:hAnsi="Times New Roman" w:cs="Times New Roman"/>
+          <w:lang w:val="en-US"/>
+        </w:rPr>
+        <w:t xml:space="preserve">        for (let </w:t>
+      </w:r>
+      <w:proofErr w:type="spellStart"/>
+      <w:r>
+        <w:rPr>
+          <w:rFonts w:ascii="Times New Roman" w:hAnsi="Times New Roman" w:cs="Times New Roman"/>
+          <w:lang w:val="en-US"/>
+        </w:rPr>
+        <w:t>i</w:t>
+      </w:r>
+      <w:proofErr w:type="spellEnd"/>
+      <w:r>
+        <w:rPr>
+          <w:rFonts w:ascii="Times New Roman" w:hAnsi="Times New Roman" w:cs="Times New Roman"/>
+          <w:lang w:val="en-US"/>
+        </w:rPr>
+        <w:t xml:space="preserve"> = 0; </w:t>
+      </w:r>
+      <w:proofErr w:type="spellStart"/>
+      <w:r>
+        <w:rPr>
+          <w:rFonts w:ascii="Times New Roman" w:hAnsi="Times New Roman" w:cs="Times New Roman"/>
+          <w:lang w:val="en-US"/>
+        </w:rPr>
+        <w:t>i</w:t>
+      </w:r>
+      <w:proofErr w:type="spellEnd"/>
+      <w:r>
+        <w:rPr>
+          <w:rFonts w:ascii="Times New Roman" w:hAnsi="Times New Roman" w:cs="Times New Roman"/>
+          <w:lang w:val="en-US"/>
+        </w:rPr>
+        <w:t xml:space="preserve"> &lt; ROWS; </w:t>
+      </w:r>
+      <w:proofErr w:type="spellStart"/>
+      <w:r>
+        <w:rPr>
+          <w:rFonts w:ascii="Times New Roman" w:hAnsi="Times New Roman" w:cs="Times New Roman"/>
+          <w:lang w:val="en-US"/>
+        </w:rPr>
+        <w:t>i</w:t>
+      </w:r>
+      <w:proofErr w:type="spellEnd"/>
+      <w:r>
+        <w:rPr>
+          <w:rFonts w:ascii="Times New Roman" w:hAnsi="Times New Roman" w:cs="Times New Roman"/>
+          <w:lang w:val="en-US"/>
+        </w:rPr>
+        <w:t>++) {</w:t>
+      </w:r>
+    </w:p>
+    <w:p>
+      <w:pPr>
+        <w:pBdr>
+          <w:top w:val="single" w:sz="4" w:space="1" w:color="auto"/>
+          <w:left w:val="single" w:sz="4" w:space="4" w:color="auto"/>
+          <w:bottom w:val="single" w:sz="4" w:space="1" w:color="auto"/>
+          <w:right w:val="single" w:sz="4" w:space="4" w:color="auto"/>
+        </w:pBdr>
+        <w:spacing w:after="0" w:line="240" w:lineRule="auto"/>
+        <w:jc w:val="both"/>
+        <w:rPr>
+          <w:rFonts w:ascii="Times New Roman" w:hAnsi="Times New Roman" w:cs="Times New Roman"/>
+          <w:lang w:val="en-US"/>
+        </w:rPr>
+      </w:pPr>
+      <w:r>
+        <w:rPr>
+          <w:rFonts w:ascii="Times New Roman" w:hAnsi="Times New Roman" w:cs="Times New Roman"/>
+          <w:lang w:val="en-US"/>
+        </w:rPr>
+        <w:t xml:space="preserve">            for (let j = 0; j &lt; COLS; </w:t>
+      </w:r>
+      <w:proofErr w:type="spellStart"/>
+      <w:r>
+        <w:rPr>
+          <w:rFonts w:ascii="Times New Roman" w:hAnsi="Times New Roman" w:cs="Times New Roman"/>
+          <w:lang w:val="en-US"/>
+        </w:rPr>
+        <w:t>j++</w:t>
+      </w:r>
+      <w:proofErr w:type="spellEnd"/>
+      <w:r>
+        <w:rPr>
+          <w:rFonts w:ascii="Times New Roman" w:hAnsi="Times New Roman" w:cs="Times New Roman"/>
+          <w:lang w:val="en-US"/>
+        </w:rPr>
+        <w:t>) {</w:t>
+      </w:r>
+    </w:p>
+    <w:p>
+      <w:pPr>
+        <w:pBdr>
+          <w:top w:val="single" w:sz="4" w:space="1" w:color="auto"/>
+          <w:left w:val="single" w:sz="4" w:space="4" w:color="auto"/>
+          <w:bottom w:val="single" w:sz="4" w:space="1" w:color="auto"/>
+          <w:right w:val="single" w:sz="4" w:space="4" w:color="auto"/>
+        </w:pBdr>
+        <w:spacing w:after="0" w:line="240" w:lineRule="auto"/>
+        <w:jc w:val="both"/>
+        <w:rPr>
+          <w:rFonts w:ascii="Times New Roman" w:hAnsi="Times New Roman" w:cs="Times New Roman"/>
+          <w:lang w:val="en-US"/>
+        </w:rPr>
+      </w:pPr>
+      <w:r>
+        <w:rPr>
+          <w:rFonts w:ascii="Times New Roman" w:hAnsi="Times New Roman" w:cs="Times New Roman"/>
+          <w:lang w:val="en-US"/>
+        </w:rPr>
+        <w:t xml:space="preserve">                if (index &lt; </w:t>
+      </w:r>
+      <w:proofErr w:type="spellStart"/>
+      <w:proofErr w:type="gramStart"/>
+      <w:r>
+        <w:rPr>
+          <w:rFonts w:ascii="Times New Roman" w:hAnsi="Times New Roman" w:cs="Times New Roman"/>
+          <w:lang w:val="en-US"/>
+        </w:rPr>
+        <w:t>text.length</w:t>
+      </w:r>
+      <w:proofErr w:type="spellEnd"/>
+      <w:proofErr w:type="gramEnd"/>
+      <w:r>
+        <w:rPr>
+          <w:rFonts w:ascii="Times New Roman" w:hAnsi="Times New Roman" w:cs="Times New Roman"/>
+          <w:lang w:val="en-US"/>
+        </w:rPr>
+        <w:t>) {</w:t>
+      </w:r>
+    </w:p>
+    <w:p>
+      <w:pPr>
+        <w:pBdr>
+          <w:top w:val="single" w:sz="4" w:space="1" w:color="auto"/>
+          <w:left w:val="single" w:sz="4" w:space="4" w:color="auto"/>
+          <w:bottom w:val="single" w:sz="4" w:space="1" w:color="auto"/>
+          <w:right w:val="single" w:sz="4" w:space="4" w:color="auto"/>
+        </w:pBdr>
+        <w:spacing w:after="0" w:line="240" w:lineRule="auto"/>
+        <w:jc w:val="both"/>
+        <w:rPr>
+          <w:rFonts w:ascii="Times New Roman" w:hAnsi="Times New Roman" w:cs="Times New Roman"/>
+          <w:lang w:val="en-US"/>
+        </w:rPr>
+      </w:pPr>
+      <w:r>
+        <w:rPr>
+          <w:rFonts w:ascii="Times New Roman" w:hAnsi="Times New Roman" w:cs="Times New Roman"/>
+          <w:lang w:val="en-US"/>
+        </w:rPr>
+        <w:t xml:space="preserve">                    table[</w:t>
+      </w:r>
+      <w:proofErr w:type="spellStart"/>
+      <w:r>
+        <w:rPr>
+          <w:rFonts w:ascii="Times New Roman" w:hAnsi="Times New Roman" w:cs="Times New Roman"/>
+          <w:lang w:val="en-US"/>
+        </w:rPr>
+        <w:t>i</w:t>
+      </w:r>
+      <w:proofErr w:type="spellEnd"/>
+      <w:r>
+        <w:rPr>
+          <w:rFonts w:ascii="Times New Roman" w:hAnsi="Times New Roman" w:cs="Times New Roman"/>
+          <w:lang w:val="en-US"/>
+        </w:rPr>
+        <w:t>][j] = text[index++];</w:t>
+      </w:r>
+    </w:p>
+    <w:p>
+      <w:pPr>
+        <w:pBdr>
+          <w:top w:val="single" w:sz="4" w:space="1" w:color="auto"/>
+          <w:left w:val="single" w:sz="4" w:space="4" w:color="auto"/>
+          <w:bottom w:val="single" w:sz="4" w:space="1" w:color="auto"/>
+          <w:right w:val="single" w:sz="4" w:space="4" w:color="auto"/>
+        </w:pBdr>
+        <w:spacing w:after="0" w:line="240" w:lineRule="auto"/>
+        <w:jc w:val="both"/>
+        <w:rPr>
+          <w:rFonts w:ascii="Times New Roman" w:hAnsi="Times New Roman" w:cs="Times New Roman"/>
+          <w:lang w:val="en-US"/>
+        </w:rPr>
+      </w:pPr>
+      <w:r>
+        <w:rPr>
+          <w:rFonts w:ascii="Times New Roman" w:hAnsi="Times New Roman" w:cs="Times New Roman"/>
+          <w:lang w:val="en-US"/>
+        </w:rPr>
+        <w:t xml:space="preserve">                }</w:t>
+      </w:r>
+    </w:p>
+    <w:p>
+      <w:pPr>
+        <w:pBdr>
+          <w:top w:val="single" w:sz="4" w:space="1" w:color="auto"/>
+          <w:left w:val="single" w:sz="4" w:space="4" w:color="auto"/>
+          <w:bottom w:val="single" w:sz="4" w:space="1" w:color="auto"/>
+          <w:right w:val="single" w:sz="4" w:space="4" w:color="auto"/>
+        </w:pBdr>
+        <w:spacing w:after="0" w:line="240" w:lineRule="auto"/>
+        <w:jc w:val="both"/>
+        <w:rPr>
+          <w:rFonts w:ascii="Times New Roman" w:hAnsi="Times New Roman" w:cs="Times New Roman"/>
+          <w:lang w:val="en-US"/>
+        </w:rPr>
+      </w:pPr>
+      <w:r>
+        <w:rPr>
+          <w:rFonts w:ascii="Times New Roman" w:hAnsi="Times New Roman" w:cs="Times New Roman"/>
+          <w:lang w:val="en-US"/>
+        </w:rPr>
+        <w:t xml:space="preserve">            }</w:t>
+      </w:r>
+    </w:p>
+    <w:p>
+      <w:pPr>
+        <w:pBdr>
+          <w:top w:val="single" w:sz="4" w:space="1" w:color="auto"/>
+          <w:left w:val="single" w:sz="4" w:space="4" w:color="auto"/>
+          <w:bottom w:val="single" w:sz="4" w:space="1" w:color="auto"/>
+          <w:right w:val="single" w:sz="4" w:space="4" w:color="auto"/>
+        </w:pBdr>
+        <w:spacing w:after="0" w:line="240" w:lineRule="auto"/>
+        <w:jc w:val="both"/>
+        <w:rPr>
+          <w:rFonts w:ascii="Times New Roman" w:hAnsi="Times New Roman" w:cs="Times New Roman"/>
+          <w:lang w:val="en-US"/>
+        </w:rPr>
+      </w:pPr>
+      <w:r>
+        <w:rPr>
+          <w:rFonts w:ascii="Times New Roman" w:hAnsi="Times New Roman" w:cs="Times New Roman"/>
+          <w:lang w:val="en-US"/>
+        </w:rPr>
+        <w:t xml:space="preserve">        }</w:t>
+      </w:r>
+    </w:p>
+    <w:p>
+      <w:pPr>
+        <w:pBdr>
+          <w:top w:val="single" w:sz="4" w:space="1" w:color="auto"/>
+          <w:left w:val="single" w:sz="4" w:space="4" w:color="auto"/>
+          <w:bottom w:val="single" w:sz="4" w:space="1" w:color="auto"/>
+          <w:right w:val="single" w:sz="4" w:space="4" w:color="auto"/>
+        </w:pBdr>
+        <w:spacing w:after="0" w:line="240" w:lineRule="auto"/>
+        <w:jc w:val="both"/>
+        <w:rPr>
+          <w:rFonts w:ascii="Times New Roman" w:hAnsi="Times New Roman" w:cs="Times New Roman"/>
+          <w:lang w:val="en-US"/>
+        </w:rPr>
+      </w:pPr>
+    </w:p>
+    <w:p>
+      <w:pPr>
+        <w:pBdr>
+          <w:top w:val="single" w:sz="4" w:space="1" w:color="auto"/>
+          <w:left w:val="single" w:sz="4" w:space="4" w:color="auto"/>
+          <w:bottom w:val="single" w:sz="4" w:space="1" w:color="auto"/>
+          <w:right w:val="single" w:sz="4" w:space="4" w:color="auto"/>
+        </w:pBdr>
+        <w:spacing w:after="0" w:line="240" w:lineRule="auto"/>
+        <w:jc w:val="both"/>
+        <w:rPr>
+          <w:rFonts w:ascii="Times New Roman" w:hAnsi="Times New Roman" w:cs="Times New Roman"/>
+          <w:lang w:val="en-US"/>
+        </w:rPr>
+      </w:pPr>
+      <w:r>
+        <w:rPr>
+          <w:rFonts w:ascii="Times New Roman" w:hAnsi="Times New Roman" w:cs="Times New Roman"/>
+          <w:lang w:val="en-US"/>
+        </w:rPr>
+        <w:t xml:space="preserve">        const </w:t>
+      </w:r>
+      <w:proofErr w:type="spellStart"/>
+      <w:r>
+        <w:rPr>
+          <w:rFonts w:ascii="Times New Roman" w:hAnsi="Times New Roman" w:cs="Times New Roman"/>
+          <w:lang w:val="en-US"/>
+        </w:rPr>
+        <w:t>permutedTable</w:t>
+      </w:r>
+      <w:proofErr w:type="spellEnd"/>
+      <w:r>
+        <w:rPr>
+          <w:rFonts w:ascii="Times New Roman" w:hAnsi="Times New Roman" w:cs="Times New Roman"/>
+          <w:lang w:val="en-US"/>
+        </w:rPr>
+        <w:t xml:space="preserve">: </w:t>
+      </w:r>
+      <w:proofErr w:type="gramStart"/>
+      <w:r>
+        <w:rPr>
+          <w:rFonts w:ascii="Times New Roman" w:hAnsi="Times New Roman" w:cs="Times New Roman"/>
+          <w:lang w:val="en-US"/>
+        </w:rPr>
+        <w:t>string[][</w:t>
+      </w:r>
+      <w:proofErr w:type="gramEnd"/>
+      <w:r>
+        <w:rPr>
+          <w:rFonts w:ascii="Times New Roman" w:hAnsi="Times New Roman" w:cs="Times New Roman"/>
+          <w:lang w:val="en-US"/>
+        </w:rPr>
+        <w:t xml:space="preserve">] = </w:t>
+      </w:r>
+      <w:proofErr w:type="spellStart"/>
+      <w:r>
+        <w:rPr>
+          <w:rFonts w:ascii="Times New Roman" w:hAnsi="Times New Roman" w:cs="Times New Roman"/>
+          <w:lang w:val="en-US"/>
+        </w:rPr>
+        <w:t>rowOrder.map</w:t>
+      </w:r>
+      <w:proofErr w:type="spellEnd"/>
+      <w:r>
+        <w:rPr>
+          <w:rFonts w:ascii="Times New Roman" w:hAnsi="Times New Roman" w:cs="Times New Roman"/>
+          <w:lang w:val="en-US"/>
+        </w:rPr>
+        <w:t xml:space="preserve">((row) =&gt; </w:t>
+      </w:r>
+      <w:proofErr w:type="spellStart"/>
+      <w:r>
+        <w:rPr>
+          <w:rFonts w:ascii="Times New Roman" w:hAnsi="Times New Roman" w:cs="Times New Roman"/>
+          <w:lang w:val="en-US"/>
+        </w:rPr>
+        <w:t>colOrder.map</w:t>
+      </w:r>
+      <w:proofErr w:type="spellEnd"/>
+      <w:r>
+        <w:rPr>
+          <w:rFonts w:ascii="Times New Roman" w:hAnsi="Times New Roman" w:cs="Times New Roman"/>
+          <w:lang w:val="en-US"/>
+        </w:rPr>
+        <w:t>((col) =&gt; table[row][col]));</w:t>
+      </w:r>
+    </w:p>
+    <w:p>
+      <w:pPr>
+        <w:pBdr>
+          <w:top w:val="single" w:sz="4" w:space="1" w:color="auto"/>
+          <w:left w:val="single" w:sz="4" w:space="4" w:color="auto"/>
+          <w:bottom w:val="single" w:sz="4" w:space="1" w:color="auto"/>
+          <w:right w:val="single" w:sz="4" w:space="4" w:color="auto"/>
+        </w:pBdr>
+        <w:spacing w:after="0" w:line="240" w:lineRule="auto"/>
+        <w:jc w:val="both"/>
+        <w:rPr>
+          <w:rFonts w:ascii="Times New Roman" w:hAnsi="Times New Roman" w:cs="Times New Roman"/>
+          <w:lang w:val="en-US"/>
+        </w:rPr>
+      </w:pPr>
+      <w:r>
+        <w:rPr>
+          <w:rFonts w:ascii="Times New Roman" w:hAnsi="Times New Roman" w:cs="Times New Roman"/>
+          <w:lang w:val="en-US"/>
+        </w:rPr>
+        <w:t xml:space="preserve">        result = </w:t>
+      </w:r>
+      <w:proofErr w:type="spellStart"/>
+      <w:r>
+        <w:rPr>
+          <w:rFonts w:ascii="Times New Roman" w:hAnsi="Times New Roman" w:cs="Times New Roman"/>
+          <w:lang w:val="en-US"/>
+        </w:rPr>
+        <w:t>permutedTable.flat</w:t>
+      </w:r>
+      <w:proofErr w:type="spellEnd"/>
+      <w:r>
+        <w:rPr>
+          <w:rFonts w:ascii="Times New Roman" w:hAnsi="Times New Roman" w:cs="Times New Roman"/>
+          <w:lang w:val="en-US"/>
+        </w:rPr>
+        <w:t>(</w:t>
+      </w:r>
+      <w:proofErr w:type="gramStart"/>
+      <w:r>
+        <w:rPr>
+          <w:rFonts w:ascii="Times New Roman" w:hAnsi="Times New Roman" w:cs="Times New Roman"/>
+          <w:lang w:val="en-US"/>
+        </w:rPr>
+        <w:t>).join</w:t>
+      </w:r>
+      <w:proofErr w:type="gramEnd"/>
+      <w:r>
+        <w:rPr>
+          <w:rFonts w:ascii="Times New Roman" w:hAnsi="Times New Roman" w:cs="Times New Roman"/>
+          <w:lang w:val="en-US"/>
+        </w:rPr>
+        <w:t>('');</w:t>
+      </w:r>
+    </w:p>
+    <w:p>
+      <w:pPr>
+        <w:pBdr>
+          <w:top w:val="single" w:sz="4" w:space="1" w:color="auto"/>
+          <w:left w:val="single" w:sz="4" w:space="4" w:color="auto"/>
+          <w:bottom w:val="single" w:sz="4" w:space="1" w:color="auto"/>
+          <w:right w:val="single" w:sz="4" w:space="4" w:color="auto"/>
+        </w:pBdr>
+        <w:spacing w:after="0" w:line="240" w:lineRule="auto"/>
+        <w:jc w:val="both"/>
+        <w:rPr>
+          <w:rFonts w:ascii="Times New Roman" w:hAnsi="Times New Roman" w:cs="Times New Roman"/>
+          <w:lang w:val="en-US"/>
+        </w:rPr>
+      </w:pPr>
+      <w:r>
+        <w:rPr>
+          <w:rFonts w:ascii="Times New Roman" w:hAnsi="Times New Roman" w:cs="Times New Roman"/>
+          <w:lang w:val="en-US"/>
+        </w:rPr>
+        <w:t xml:space="preserve">    } else if (mode === 'decrypt') {</w:t>
+      </w:r>
+    </w:p>
+    <w:p>
+      <w:pPr>
+        <w:pBdr>
+          <w:top w:val="single" w:sz="4" w:space="1" w:color="auto"/>
+          <w:left w:val="single" w:sz="4" w:space="4" w:color="auto"/>
+          <w:bottom w:val="single" w:sz="4" w:space="1" w:color="auto"/>
+          <w:right w:val="single" w:sz="4" w:space="4" w:color="auto"/>
+        </w:pBdr>
+        <w:spacing w:after="0" w:line="240" w:lineRule="auto"/>
+        <w:jc w:val="both"/>
+        <w:rPr>
+          <w:rFonts w:ascii="Times New Roman" w:hAnsi="Times New Roman" w:cs="Times New Roman"/>
+          <w:lang w:val="en-US"/>
+        </w:rPr>
+      </w:pPr>
+      <w:r>
+        <w:rPr>
+          <w:rFonts w:ascii="Times New Roman" w:hAnsi="Times New Roman" w:cs="Times New Roman"/>
+          <w:lang w:val="en-US"/>
+        </w:rPr>
+        <w:t xml:space="preserve">        const </w:t>
+      </w:r>
+      <w:proofErr w:type="spellStart"/>
+      <w:r>
+        <w:rPr>
+          <w:rFonts w:ascii="Times New Roman" w:hAnsi="Times New Roman" w:cs="Times New Roman"/>
+          <w:lang w:val="en-US"/>
+        </w:rPr>
+        <w:t>permutedTable</w:t>
+      </w:r>
+      <w:proofErr w:type="spellEnd"/>
+      <w:r>
+        <w:rPr>
+          <w:rFonts w:ascii="Times New Roman" w:hAnsi="Times New Roman" w:cs="Times New Roman"/>
+          <w:lang w:val="en-US"/>
+        </w:rPr>
+        <w:t xml:space="preserve">: </w:t>
+      </w:r>
+      <w:proofErr w:type="gramStart"/>
+      <w:r>
+        <w:rPr>
+          <w:rFonts w:ascii="Times New Roman" w:hAnsi="Times New Roman" w:cs="Times New Roman"/>
+          <w:lang w:val="en-US"/>
+        </w:rPr>
+        <w:t>string[][</w:t>
+      </w:r>
+      <w:proofErr w:type="gramEnd"/>
+      <w:r>
+        <w:rPr>
+          <w:rFonts w:ascii="Times New Roman" w:hAnsi="Times New Roman" w:cs="Times New Roman"/>
+          <w:lang w:val="en-US"/>
+        </w:rPr>
+        <w:t xml:space="preserve">] = </w:t>
+      </w:r>
+      <w:proofErr w:type="spellStart"/>
+      <w:r>
+        <w:rPr>
+          <w:rFonts w:ascii="Times New Roman" w:hAnsi="Times New Roman" w:cs="Times New Roman"/>
+          <w:lang w:val="en-US"/>
+        </w:rPr>
+        <w:t>Array.from</w:t>
+      </w:r>
+      <w:proofErr w:type="spellEnd"/>
+      <w:proofErr w:type="gramStart"/>
+      <w:r>
+        <w:rPr>
+          <w:rFonts w:ascii="Times New Roman" w:hAnsi="Times New Roman" w:cs="Times New Roman"/>
+          <w:lang w:val="en-US"/>
+        </w:rPr>
+        <w:t>({ length</w:t>
+      </w:r>
+      <w:proofErr w:type="gramEnd"/>
+      <w:r>
+        <w:rPr>
+          <w:rFonts w:ascii="Times New Roman" w:hAnsi="Times New Roman" w:cs="Times New Roman"/>
+          <w:lang w:val="en-US"/>
+        </w:rPr>
+        <w:t xml:space="preserve">: </w:t>
+      </w:r>
+      <w:proofErr w:type="gramStart"/>
+      <w:r>
+        <w:rPr>
+          <w:rFonts w:ascii="Times New Roman" w:hAnsi="Times New Roman" w:cs="Times New Roman"/>
+          <w:lang w:val="en-US"/>
+        </w:rPr>
+        <w:t>ROWS }</w:t>
+      </w:r>
+      <w:proofErr w:type="gramEnd"/>
+      <w:r>
+        <w:rPr>
+          <w:rFonts w:ascii="Times New Roman" w:hAnsi="Times New Roman" w:cs="Times New Roman"/>
+          <w:lang w:val="en-US"/>
+        </w:rPr>
+        <w:t xml:space="preserve">, () =&gt; </w:t>
+      </w:r>
+      <w:proofErr w:type="gramStart"/>
+      <w:r>
+        <w:rPr>
+          <w:rFonts w:ascii="Times New Roman" w:hAnsi="Times New Roman" w:cs="Times New Roman"/>
+          <w:lang w:val="en-US"/>
+        </w:rPr>
+        <w:t>Array(</w:t>
+      </w:r>
+      <w:proofErr w:type="gramEnd"/>
+      <w:r>
+        <w:rPr>
+          <w:rFonts w:ascii="Times New Roman" w:hAnsi="Times New Roman" w:cs="Times New Roman"/>
+          <w:lang w:val="en-US"/>
+        </w:rPr>
+        <w:t>COLS</w:t>
+      </w:r>
+      <w:proofErr w:type="gramStart"/>
+      <w:r>
+        <w:rPr>
+          <w:rFonts w:ascii="Times New Roman" w:hAnsi="Times New Roman" w:cs="Times New Roman"/>
+          <w:lang w:val="en-US"/>
+        </w:rPr>
+        <w:t>).fill</w:t>
+      </w:r>
+      <w:proofErr w:type="gramEnd"/>
+      <w:r>
+        <w:rPr>
+          <w:rFonts w:ascii="Times New Roman" w:hAnsi="Times New Roman" w:cs="Times New Roman"/>
+          <w:lang w:val="en-US"/>
+        </w:rPr>
+        <w:t>(' '));</w:t>
+      </w:r>
+    </w:p>
+    <w:p>
+      <w:pPr>
+        <w:pBdr>
+          <w:top w:val="single" w:sz="4" w:space="1" w:color="auto"/>
+          <w:left w:val="single" w:sz="4" w:space="4" w:color="auto"/>
+          <w:bottom w:val="single" w:sz="4" w:space="1" w:color="auto"/>
+          <w:right w:val="single" w:sz="4" w:space="4" w:color="auto"/>
+        </w:pBdr>
+        <w:spacing w:after="0" w:line="240" w:lineRule="auto"/>
+        <w:jc w:val="both"/>
+        <w:rPr>
+          <w:rFonts w:ascii="Times New Roman" w:hAnsi="Times New Roman" w:cs="Times New Roman"/>
+          <w:lang w:val="en-US"/>
+        </w:rPr>
+      </w:pPr>
+      <w:r>
+        <w:rPr>
+          <w:rFonts w:ascii="Times New Roman" w:hAnsi="Times New Roman" w:cs="Times New Roman"/>
+          <w:lang w:val="en-US"/>
+        </w:rPr>
+        <w:t xml:space="preserve">        let index = 0;</w:t>
+      </w:r>
+    </w:p>
+    <w:p>
+      <w:pPr>
+        <w:pBdr>
+          <w:top w:val="single" w:sz="4" w:space="1" w:color="auto"/>
+          <w:left w:val="single" w:sz="4" w:space="4" w:color="auto"/>
+          <w:bottom w:val="single" w:sz="4" w:space="1" w:color="auto"/>
+          <w:right w:val="single" w:sz="4" w:space="4" w:color="auto"/>
+        </w:pBdr>
+        <w:spacing w:after="0" w:line="240" w:lineRule="auto"/>
+        <w:jc w:val="both"/>
+        <w:rPr>
+          <w:rFonts w:ascii="Times New Roman" w:hAnsi="Times New Roman" w:cs="Times New Roman"/>
+          <w:lang w:val="en-US"/>
+        </w:rPr>
+      </w:pPr>
+    </w:p>
+    <w:p>
+      <w:pPr>
+        <w:pBdr>
+          <w:top w:val="single" w:sz="4" w:space="1" w:color="auto"/>
+          <w:left w:val="single" w:sz="4" w:space="4" w:color="auto"/>
+          <w:bottom w:val="single" w:sz="4" w:space="1" w:color="auto"/>
+          <w:right w:val="single" w:sz="4" w:space="4" w:color="auto"/>
+        </w:pBdr>
+        <w:spacing w:after="0" w:line="240" w:lineRule="auto"/>
+        <w:jc w:val="both"/>
+        <w:rPr>
+          <w:rFonts w:ascii="Times New Roman" w:hAnsi="Times New Roman" w:cs="Times New Roman"/>
+          <w:lang w:val="en-US"/>
+        </w:rPr>
+      </w:pPr>
+      <w:r>
+        <w:rPr>
+          <w:rFonts w:ascii="Times New Roman" w:hAnsi="Times New Roman" w:cs="Times New Roman"/>
+          <w:lang w:val="en-US"/>
+        </w:rPr>
+        <w:t xml:space="preserve">        for (let row of </w:t>
+      </w:r>
+      <w:proofErr w:type="spellStart"/>
+      <w:r>
+        <w:rPr>
+          <w:rFonts w:ascii="Times New Roman" w:hAnsi="Times New Roman" w:cs="Times New Roman"/>
+          <w:lang w:val="en-US"/>
+        </w:rPr>
+        <w:t>rowOrder</w:t>
+      </w:r>
+      <w:proofErr w:type="spellEnd"/>
+      <w:r>
+        <w:rPr>
+          <w:rFonts w:ascii="Times New Roman" w:hAnsi="Times New Roman" w:cs="Times New Roman"/>
+          <w:lang w:val="en-US"/>
+        </w:rPr>
+        <w:t>) {</w:t>
+      </w:r>
+    </w:p>
+    <w:p>
+      <w:pPr>
+        <w:pBdr>
+          <w:top w:val="single" w:sz="4" w:space="1" w:color="auto"/>
+          <w:left w:val="single" w:sz="4" w:space="4" w:color="auto"/>
+          <w:bottom w:val="single" w:sz="4" w:space="1" w:color="auto"/>
+          <w:right w:val="single" w:sz="4" w:space="4" w:color="auto"/>
+        </w:pBdr>
+        <w:spacing w:after="0" w:line="240" w:lineRule="auto"/>
+        <w:jc w:val="both"/>
+        <w:rPr>
+          <w:rFonts w:ascii="Times New Roman" w:hAnsi="Times New Roman" w:cs="Times New Roman"/>
+          <w:lang w:val="en-US"/>
+        </w:rPr>
+      </w:pPr>
+      <w:r>
+        <w:rPr>
+          <w:rFonts w:ascii="Times New Roman" w:hAnsi="Times New Roman" w:cs="Times New Roman"/>
+          <w:lang w:val="en-US"/>
+        </w:rPr>
+        <w:t xml:space="preserve">            for (let </w:t>
+      </w:r>
+      <w:proofErr w:type="spellStart"/>
+      <w:r>
+        <w:rPr>
+          <w:rFonts w:ascii="Times New Roman" w:hAnsi="Times New Roman" w:cs="Times New Roman"/>
+          <w:lang w:val="en-US"/>
+        </w:rPr>
+        <w:t>col</w:t>
+      </w:r>
+      <w:proofErr w:type="spellEnd"/>
+      <w:r>
+        <w:rPr>
+          <w:rFonts w:ascii="Times New Roman" w:hAnsi="Times New Roman" w:cs="Times New Roman"/>
+          <w:lang w:val="en-US"/>
+        </w:rPr>
+        <w:t xml:space="preserve"> of </w:t>
+      </w:r>
+      <w:proofErr w:type="spellStart"/>
+      <w:r>
+        <w:rPr>
+          <w:rFonts w:ascii="Times New Roman" w:hAnsi="Times New Roman" w:cs="Times New Roman"/>
+          <w:lang w:val="en-US"/>
+        </w:rPr>
+        <w:t>colOrder</w:t>
+      </w:r>
+      <w:proofErr w:type="spellEnd"/>
+      <w:r>
+        <w:rPr>
+          <w:rFonts w:ascii="Times New Roman" w:hAnsi="Times New Roman" w:cs="Times New Roman"/>
+          <w:lang w:val="en-US"/>
+        </w:rPr>
+        <w:t>) {</w:t>
+      </w:r>
+    </w:p>
+    <w:p>
+      <w:pPr>
+        <w:pBdr>
+          <w:top w:val="single" w:sz="4" w:space="1" w:color="auto"/>
+          <w:left w:val="single" w:sz="4" w:space="4" w:color="auto"/>
+          <w:bottom w:val="single" w:sz="4" w:space="1" w:color="auto"/>
+          <w:right w:val="single" w:sz="4" w:space="4" w:color="auto"/>
+        </w:pBdr>
+        <w:spacing w:after="0" w:line="240" w:lineRule="auto"/>
+        <w:jc w:val="both"/>
+        <w:rPr>
+          <w:rFonts w:ascii="Times New Roman" w:hAnsi="Times New Roman" w:cs="Times New Roman"/>
+          <w:lang w:val="en-US"/>
+        </w:rPr>
+      </w:pPr>
+      <w:r>
+        <w:rPr>
+          <w:rFonts w:ascii="Times New Roman" w:hAnsi="Times New Roman" w:cs="Times New Roman"/>
+          <w:lang w:val="en-US"/>
+        </w:rPr>
+        <w:t xml:space="preserve">                if (index &lt; </w:t>
+      </w:r>
+      <w:proofErr w:type="spellStart"/>
+      <w:proofErr w:type="gramStart"/>
+      <w:r>
+        <w:rPr>
+          <w:rFonts w:ascii="Times New Roman" w:hAnsi="Times New Roman" w:cs="Times New Roman"/>
+          <w:lang w:val="en-US"/>
+        </w:rPr>
+        <w:t>text.length</w:t>
+      </w:r>
+      <w:proofErr w:type="spellEnd"/>
+      <w:proofErr w:type="gramEnd"/>
+      <w:r>
+        <w:rPr>
+          <w:rFonts w:ascii="Times New Roman" w:hAnsi="Times New Roman" w:cs="Times New Roman"/>
+          <w:lang w:val="en-US"/>
+        </w:rPr>
+        <w:t>) {</w:t>
+      </w:r>
+    </w:p>
+    <w:p>
+      <w:pPr>
+        <w:pBdr>
+          <w:top w:val="single" w:sz="4" w:space="1" w:color="auto"/>
+          <w:left w:val="single" w:sz="4" w:space="4" w:color="auto"/>
+          <w:bottom w:val="single" w:sz="4" w:space="1" w:color="auto"/>
+          <w:right w:val="single" w:sz="4" w:space="4" w:color="auto"/>
+        </w:pBdr>
+        <w:spacing w:after="0" w:line="240" w:lineRule="auto"/>
+        <w:jc w:val="both"/>
+        <w:rPr>
+          <w:rFonts w:ascii="Times New Roman" w:hAnsi="Times New Roman" w:cs="Times New Roman"/>
+          <w:lang w:val="en-US"/>
+        </w:rPr>
+      </w:pPr>
+      <w:r>
+        <w:rPr>
+          <w:rFonts w:ascii="Times New Roman" w:hAnsi="Times New Roman" w:cs="Times New Roman"/>
+          <w:lang w:val="en-US"/>
+        </w:rPr>
+        <w:t xml:space="preserve">                    </w:t>
+      </w:r>
+      <w:proofErr w:type="spellStart"/>
+      <w:r>
+        <w:rPr>
+          <w:rFonts w:ascii="Times New Roman" w:hAnsi="Times New Roman" w:cs="Times New Roman"/>
+          <w:lang w:val="en-US"/>
+        </w:rPr>
+        <w:t>permutedTable</w:t>
+      </w:r>
+      <w:proofErr w:type="spellEnd"/>
+      <w:r>
+        <w:rPr>
+          <w:rFonts w:ascii="Times New Roman" w:hAnsi="Times New Roman" w:cs="Times New Roman"/>
+          <w:lang w:val="en-US"/>
+        </w:rPr>
+        <w:t>[row][col] = text[index++];</w:t>
+      </w:r>
+    </w:p>
+    <w:p>
+      <w:pPr>
+        <w:pBdr>
+          <w:top w:val="single" w:sz="4" w:space="1" w:color="auto"/>
+          <w:left w:val="single" w:sz="4" w:space="4" w:color="auto"/>
+          <w:bottom w:val="single" w:sz="4" w:space="1" w:color="auto"/>
+          <w:right w:val="single" w:sz="4" w:space="4" w:color="auto"/>
+        </w:pBdr>
+        <w:spacing w:after="0" w:line="240" w:lineRule="auto"/>
+        <w:jc w:val="both"/>
+        <w:rPr>
+          <w:rFonts w:ascii="Times New Roman" w:hAnsi="Times New Roman" w:cs="Times New Roman"/>
+          <w:lang w:val="en-US"/>
+        </w:rPr>
+      </w:pPr>
+      <w:r>
+        <w:rPr>
+          <w:rFonts w:ascii="Times New Roman" w:hAnsi="Times New Roman" w:cs="Times New Roman"/>
+          <w:lang w:val="en-US"/>
+        </w:rPr>
+        <w:t xml:space="preserve">                }</w:t>
+      </w:r>
+    </w:p>
+    <w:p>
+      <w:pPr>
+        <w:pBdr>
+          <w:top w:val="single" w:sz="4" w:space="1" w:color="auto"/>
+          <w:left w:val="single" w:sz="4" w:space="4" w:color="auto"/>
+          <w:bottom w:val="single" w:sz="4" w:space="1" w:color="auto"/>
+          <w:right w:val="single" w:sz="4" w:space="4" w:color="auto"/>
+        </w:pBdr>
+        <w:spacing w:after="0" w:line="240" w:lineRule="auto"/>
+        <w:jc w:val="both"/>
+        <w:rPr>
+          <w:rFonts w:ascii="Times New Roman" w:hAnsi="Times New Roman" w:cs="Times New Roman"/>
+          <w:lang w:val="en-US"/>
+        </w:rPr>
+      </w:pPr>
+      <w:r>
+        <w:rPr>
+          <w:rFonts w:ascii="Times New Roman" w:hAnsi="Times New Roman" w:cs="Times New Roman"/>
+          <w:lang w:val="en-US"/>
+        </w:rPr>
+        <w:t xml:space="preserve">            }</w:t>
+      </w:r>
+    </w:p>
+    <w:p>
+      <w:pPr>
+        <w:pBdr>
+          <w:top w:val="single" w:sz="4" w:space="1" w:color="auto"/>
+          <w:left w:val="single" w:sz="4" w:space="4" w:color="auto"/>
+          <w:bottom w:val="single" w:sz="4" w:space="1" w:color="auto"/>
+          <w:right w:val="single" w:sz="4" w:space="4" w:color="auto"/>
+        </w:pBdr>
+        <w:spacing w:after="0" w:line="240" w:lineRule="auto"/>
+        <w:jc w:val="both"/>
+        <w:rPr>
+          <w:rFonts w:ascii="Times New Roman" w:hAnsi="Times New Roman" w:cs="Times New Roman"/>
+          <w:lang w:val="en-US"/>
+        </w:rPr>
+      </w:pPr>
+      <w:r>
+        <w:rPr>
+          <w:rFonts w:ascii="Times New Roman" w:hAnsi="Times New Roman" w:cs="Times New Roman"/>
+          <w:lang w:val="en-US"/>
+        </w:rPr>
+        <w:t xml:space="preserve">        }</w:t>
+      </w:r>
+    </w:p>
+    <w:p>
+      <w:pPr>
+        <w:pBdr>
+          <w:top w:val="single" w:sz="4" w:space="1" w:color="auto"/>
+          <w:left w:val="single" w:sz="4" w:space="4" w:color="auto"/>
+          <w:bottom w:val="single" w:sz="4" w:space="1" w:color="auto"/>
+          <w:right w:val="single" w:sz="4" w:space="4" w:color="auto"/>
+        </w:pBdr>
+        <w:spacing w:after="0" w:line="240" w:lineRule="auto"/>
+        <w:jc w:val="both"/>
+        <w:rPr>
+          <w:rFonts w:ascii="Times New Roman" w:hAnsi="Times New Roman" w:cs="Times New Roman"/>
+          <w:lang w:val="en-US"/>
+        </w:rPr>
+      </w:pPr>
+    </w:p>
+    <w:p>
+      <w:pPr>
+        <w:pBdr>
+          <w:top w:val="single" w:sz="4" w:space="1" w:color="auto"/>
+          <w:left w:val="single" w:sz="4" w:space="4" w:color="auto"/>
+          <w:bottom w:val="single" w:sz="4" w:space="1" w:color="auto"/>
+          <w:right w:val="single" w:sz="4" w:space="4" w:color="auto"/>
+        </w:pBdr>
+        <w:spacing w:after="0" w:line="240" w:lineRule="auto"/>
+        <w:jc w:val="both"/>
+        <w:rPr>
+          <w:rFonts w:ascii="Times New Roman" w:hAnsi="Times New Roman" w:cs="Times New Roman"/>
+          <w:lang w:val="en-US"/>
+        </w:rPr>
+      </w:pPr>
+      <w:r>
+        <w:rPr>
+          <w:rFonts w:ascii="Times New Roman" w:hAnsi="Times New Roman" w:cs="Times New Roman"/>
+          <w:lang w:val="en-US"/>
+        </w:rPr>
+        <w:t xml:space="preserve">        result = </w:t>
+      </w:r>
+      <w:proofErr w:type="spellStart"/>
+      <w:r>
+        <w:rPr>
+          <w:rFonts w:ascii="Times New Roman" w:hAnsi="Times New Roman" w:cs="Times New Roman"/>
+          <w:lang w:val="en-US"/>
+        </w:rPr>
+        <w:t>permutedTable.map</w:t>
+      </w:r>
+      <w:proofErr w:type="spellEnd"/>
+      <w:r>
+        <w:rPr>
+          <w:rFonts w:ascii="Times New Roman" w:hAnsi="Times New Roman" w:cs="Times New Roman"/>
+          <w:lang w:val="en-US"/>
+        </w:rPr>
+        <w:t xml:space="preserve">((row) =&gt; </w:t>
+      </w:r>
+      <w:proofErr w:type="spellStart"/>
+      <w:proofErr w:type="gramStart"/>
+      <w:r>
+        <w:rPr>
+          <w:rFonts w:ascii="Times New Roman" w:hAnsi="Times New Roman" w:cs="Times New Roman"/>
+          <w:lang w:val="en-US"/>
+        </w:rPr>
+        <w:t>row.join</w:t>
+      </w:r>
+      <w:proofErr w:type="spellEnd"/>
+      <w:proofErr w:type="gramEnd"/>
+      <w:r>
+        <w:rPr>
+          <w:rFonts w:ascii="Times New Roman" w:hAnsi="Times New Roman" w:cs="Times New Roman"/>
+          <w:lang w:val="en-US"/>
+        </w:rPr>
+        <w:t>('')</w:t>
+      </w:r>
+      <w:proofErr w:type="gramStart"/>
+      <w:r>
+        <w:rPr>
+          <w:rFonts w:ascii="Times New Roman" w:hAnsi="Times New Roman" w:cs="Times New Roman"/>
+          <w:lang w:val="en-US"/>
+        </w:rPr>
+        <w:t>).join</w:t>
+      </w:r>
+      <w:proofErr w:type="gramEnd"/>
+      <w:r>
+        <w:rPr>
+          <w:rFonts w:ascii="Times New Roman" w:hAnsi="Times New Roman" w:cs="Times New Roman"/>
+          <w:lang w:val="en-US"/>
+        </w:rPr>
+        <w:t>('');</w:t>
+      </w:r>
+    </w:p>
+    <w:p>
+      <w:pPr>
+        <w:pBdr>
+          <w:top w:val="single" w:sz="4" w:space="1" w:color="auto"/>
+          <w:left w:val="single" w:sz="4" w:space="4" w:color="auto"/>
+          <w:bottom w:val="single" w:sz="4" w:space="1" w:color="auto"/>
+          <w:right w:val="single" w:sz="4" w:space="4" w:color="auto"/>
+        </w:pBdr>
+        <w:spacing w:after="0" w:line="240" w:lineRule="auto"/>
+        <w:jc w:val="both"/>
+        <w:rPr>
+          <w:rFonts w:ascii="Times New Roman" w:hAnsi="Times New Roman" w:cs="Times New Roman"/>
+          <w:lang w:val="en-US"/>
+        </w:rPr>
+      </w:pPr>
+      <w:r>
+        <w:rPr>
+          <w:rFonts w:ascii="Times New Roman" w:hAnsi="Times New Roman" w:cs="Times New Roman"/>
+          <w:lang w:val="en-US"/>
+        </w:rPr>
+        <w:t xml:space="preserve">        result = </w:t>
+      </w:r>
+      <w:proofErr w:type="spellStart"/>
+      <w:proofErr w:type="gramStart"/>
+      <w:r>
+        <w:rPr>
+          <w:rFonts w:ascii="Times New Roman" w:hAnsi="Times New Roman" w:cs="Times New Roman"/>
+          <w:lang w:val="en-US"/>
+        </w:rPr>
+        <w:t>result.replace</w:t>
+      </w:r>
+      <w:proofErr w:type="spellEnd"/>
+      <w:proofErr w:type="gramEnd"/>
+      <w:r>
+        <w:rPr>
+          <w:rFonts w:ascii="Times New Roman" w:hAnsi="Times New Roman" w:cs="Times New Roman"/>
+          <w:lang w:val="en-US"/>
+        </w:rPr>
+        <w:t>(/\*+$/g, '');</w:t>
+      </w:r>
+    </w:p>
+    <w:p>
+      <w:pPr>
+        <w:pBdr>
+          <w:top w:val="single" w:sz="4" w:space="1" w:color="auto"/>
+          <w:left w:val="single" w:sz="4" w:space="4" w:color="auto"/>
+          <w:bottom w:val="single" w:sz="4" w:space="1" w:color="auto"/>
+          <w:right w:val="single" w:sz="4" w:space="4" w:color="auto"/>
+        </w:pBdr>
+        <w:spacing w:after="0" w:line="240" w:lineRule="auto"/>
+        <w:jc w:val="both"/>
+        <w:rPr>
+          <w:rFonts w:ascii="Times New Roman" w:hAnsi="Times New Roman" w:cs="Times New Roman"/>
+          <w:lang w:val="en-US"/>
+        </w:rPr>
+      </w:pPr>
+      <w:r>
+        <w:rPr>
+          <w:rFonts w:ascii="Times New Roman" w:hAnsi="Times New Roman" w:cs="Times New Roman"/>
+          <w:lang w:val="en-US"/>
+        </w:rPr>
+        <w:t xml:space="preserve">    }</w:t>
+      </w:r>
+    </w:p>
+    <w:p>
+      <w:pPr>
+        <w:spacing w:after="0" w:line="240" w:lineRule="auto"/>
+        <w:jc w:val="center"/>
+        <w:rPr>
+          <w:rFonts w:ascii="Times New Roman" w:hAnsi="Times New Roman" w:cs="Times New Roman"/>
+        </w:rPr>
+      </w:pPr>
+      <w:r>
+        <w:rPr>
+          <w:rFonts w:ascii="Times New Roman" w:hAnsi="Times New Roman" w:cs="Times New Roman"/>
+        </w:rPr>
+        <w:t>Листинг 1.</w:t>
+      </w:r>
+      <w:r>
+        <w:rPr>
+          <w:rFonts w:ascii="Times New Roman" w:hAnsi="Times New Roman" w:cs="Times New Roman"/>
+        </w:rPr>
+        <w:t>2</w:t>
+      </w:r>
+      <w:r>
+        <w:rPr>
+          <w:rFonts w:ascii="Times New Roman" w:hAnsi="Times New Roman" w:cs="Times New Roman"/>
+        </w:rPr>
+        <w:t xml:space="preserve"> Шифрование и расшифрование методом </w:t>
+      </w:r>
+      <w:r>
+        <w:rPr>
+          <w:rFonts w:ascii="Times New Roman" w:hAnsi="Times New Roman" w:cs="Times New Roman"/>
+        </w:rPr>
+        <w:t>множественной</w:t>
+      </w:r>
+      <w:r>
+        <w:rPr>
+          <w:rFonts w:ascii="Times New Roman" w:hAnsi="Times New Roman" w:cs="Times New Roman"/>
+        </w:rPr>
+        <w:t xml:space="preserve"> перестановки</w:t>
+      </w:r>
+    </w:p>
+    <w:p>
+      <w:pPr>
+        <w:spacing w:after="0" w:line="240" w:lineRule="auto"/>
+        <w:ind w:firstLine="709"/>
+        <w:jc w:val="both"/>
+        <w:rPr>
+          <w:rFonts w:ascii="Times New Roman" w:hAnsi="Times New Roman" w:cs="Times New Roman"/>
+        </w:rPr>
+      </w:pPr>
+      <w:r>
+        <w:rPr>
+          <w:rFonts w:ascii="Times New Roman" w:hAnsi="Times New Roman" w:cs="Times New Roman"/>
+        </w:rPr>
+        <w:lastRenderedPageBreak/>
+        <w:t xml:space="preserve">Результат выполнения программы представлен на рисунке </w:t>
+      </w:r>
+      <w:proofErr w:type="gramStart"/>
+      <w:r>
+        <w:rPr>
+          <w:rFonts w:ascii="Times New Roman" w:hAnsi="Times New Roman" w:cs="Times New Roman"/>
+        </w:rPr>
+        <w:t>1..</w:t>
+      </w:r>
+      <w:proofErr w:type="gramEnd"/>
+    </w:p>
+    <w:p>
+      <w:pPr>
+        <w:spacing w:after="0" w:line="240" w:lineRule="auto"/>
+        <w:ind w:firstLine="709"/>
+        <w:jc w:val="both"/>
+        <w:rPr>
+          <w:rFonts w:ascii="Times New Roman" w:hAnsi="Times New Roman" w:cs="Times New Roman"/>
+        </w:rPr>
+      </w:pPr>
+      <w:r>
+        <w:rPr>
+          <w:noProof/>
+        </w:rPr>
+        <w:drawing>
+          <wp:inline distT="0" distB="0" distL="0" distR="0" wp14:anchorId="30893D0A" wp14:editId="72AD621E">
+            <wp:extent cx="5310312" cy="539262"/>
+            <wp:effectExtent l="0" t="0" r="5080" b="0"/>
+            <wp:docPr id="949153460" name="Рисунок 1"/>
+            <wp:cNvGraphicFramePr>
+              <a:graphicFrameLocks xmlns:a="http://schemas.openxmlformats.org/drawingml/2006/main" noChangeAspect="1"/>
+            </wp:cNvGraphicFramePr>
+            <a:graphic xmlns:a="http://schemas.openxmlformats.org/drawingml/2006/main">
+              <a:graphicData uri="http://schemas.openxmlformats.org/drawingml/2006/picture">
+                <pic:pic xmlns:pic="http://schemas.openxmlformats.org/drawingml/2006/picture">
+                  <pic:nvPicPr>
+                    <pic:cNvPr id="949153460" name=""/>
+                    <pic:cNvPicPr/>
+                  </pic:nvPicPr>
+                  <pic:blipFill>
+                    <a:blip r:embed="rId6"/>
+                    <a:stretch>
+                      <a:fillRect/>
+                    </a:stretch>
+                  </pic:blipFill>
+                  <pic:spPr>
+                    <a:xfrm>
+                      <a:off x="0" y="0"/>
+                      <a:ext cx="5348156" cy="543105"/>
+                    </a:xfrm>
+                    <a:prstGeom prst="rect">
+                      <a:avLst/>
+                    </a:prstGeom>
+                  </pic:spPr>
+                </pic:pic>
+              </a:graphicData>
+            </a:graphic>
+          </wp:inline>
+        </w:drawing>
+      </w:r>
+    </w:p>
+    <w:p>
+      <w:pPr>
+        <w:spacing w:after="0" w:line="240" w:lineRule="auto"/>
+        <w:jc w:val="center"/>
+        <w:rPr>
+          <w:rFonts w:ascii="Times New Roman" w:hAnsi="Times New Roman" w:cs="Times New Roman"/>
+        </w:rPr>
+      </w:pPr>
+      <w:r>
+        <w:rPr>
+          <w:rFonts w:ascii="Times New Roman" w:hAnsi="Times New Roman" w:cs="Times New Roman"/>
+        </w:rPr>
+        <w:t xml:space="preserve">Рисунок 1. Результат работы программы шифрования методом </w:t>
+      </w:r>
+      <w:r>
+        <w:rPr>
+          <w:rFonts w:ascii="Times New Roman" w:hAnsi="Times New Roman" w:cs="Times New Roman"/>
+        </w:rPr>
+        <w:t>множественной</w:t>
+      </w:r>
+      <w:r>
+        <w:rPr>
+          <w:rFonts w:ascii="Times New Roman" w:hAnsi="Times New Roman" w:cs="Times New Roman"/>
+        </w:rPr>
+        <w:t xml:space="preserve"> перестановки</w:t>
+      </w:r>
+    </w:p>
+    <w:p>
+      <w:pPr>
+        <w:spacing w:after="0" w:line="240" w:lineRule="auto"/>
+        <w:ind w:firstLine="709"/>
+        <w:jc w:val="both"/>
+        <w:rPr>
+          <w:rFonts w:ascii="Times New Roman" w:hAnsi="Times New Roman" w:cs="Times New Roman"/>
+        </w:rPr>
+      </w:pPr>
+      <w:r>
+        <w:rPr>
+          <w:rFonts w:ascii="Times New Roman" w:hAnsi="Times New Roman" w:cs="Times New Roman"/>
+        </w:rPr>
         <w:t xml:space="preserve">• формировать гистограммы частот появления символов для исходного и зашифрованного сообщений; </w:t>
       </w:r>
     </w:p>
@@ -502,6 +3405,71 @@
           <w:rFonts w:ascii="Times New Roman" w:hAnsi="Times New Roman" w:cs="Times New Roman"/>
         </w:rPr>
         <w:t xml:space="preserve">При анализе полученных гистограмм можно сопоставить полученные данные с аналогичными результатами выполнения лабораторной работы № 2 из [2] и лабораторной работы № 2 настоящего пособия. </w:t>
+      </w:r>
+    </w:p>
+    <w:p>
+      <w:pPr>
+        <w:spacing w:after="0" w:line="240" w:lineRule="auto"/>
+        <w:ind w:firstLine="709"/>
+        <w:jc w:val="both"/>
+        <w:rPr>
+          <w:rFonts w:ascii="Times New Roman" w:hAnsi="Times New Roman" w:cs="Times New Roman"/>
+        </w:rPr>
+      </w:pPr>
+      <w:r>
+        <w:rPr>
+          <w:noProof/>
+        </w:rPr>
+        <w:drawing>
+          <wp:inline distT="0" distB="0" distL="0" distR="0" wp14:anchorId="1A6F3F99" wp14:editId="680CFA21">
+            <wp:extent cx="5044713" cy="1529861"/>
+            <wp:effectExtent l="0" t="0" r="3810" b="0"/>
+            <wp:docPr id="730923151" name="Рисунок 1"/>
+            <wp:cNvGraphicFramePr>
+              <a:graphicFrameLocks xmlns:a="http://schemas.openxmlformats.org/drawingml/2006/main" noChangeAspect="1"/>
+            </wp:cNvGraphicFramePr>
+            <a:graphic xmlns:a="http://schemas.openxmlformats.org/drawingml/2006/main">
+              <a:graphicData uri="http://schemas.openxmlformats.org/drawingml/2006/picture">
+                <pic:pic xmlns:pic="http://schemas.openxmlformats.org/drawingml/2006/picture">
+                  <pic:nvPicPr>
+                    <pic:cNvPr id="730923151" name=""/>
+                    <pic:cNvPicPr/>
+                  </pic:nvPicPr>
+                  <pic:blipFill>
+                    <a:blip r:embed="rId7"/>
+                    <a:stretch>
+                      <a:fillRect/>
+                    </a:stretch>
+                  </pic:blipFill>
+                  <pic:spPr>
+                    <a:xfrm>
+                      <a:off x="0" y="0"/>
+                      <a:ext cx="5051539" cy="1531931"/>
+                    </a:xfrm>
+                    <a:prstGeom prst="rect">
+                      <a:avLst/>
+                    </a:prstGeom>
+                  </pic:spPr>
+                </pic:pic>
+              </a:graphicData>
+            </a:graphic>
+          </wp:inline>
+        </w:drawing>
+      </w:r>
+    </w:p>
+    <w:p>
+      <w:pPr>
+        <w:spacing w:after="0" w:line="240" w:lineRule="auto"/>
+        <w:jc w:val="center"/>
+        <w:rPr>
+          <w:rFonts w:ascii="Times New Roman" w:hAnsi="Times New Roman" w:cs="Times New Roman"/>
+        </w:rPr>
+      </w:pPr>
+      <w:r>
+        <w:rPr>
+          <w:rFonts w:ascii="Times New Roman" w:hAnsi="Times New Roman" w:cs="Times New Roman"/>
+        </w:rPr>
+        <w:t>Рисунок 1. Сопоставление гистограмм частоты символов</w:t>
       </w:r>
     </w:p>
     <w:p>
@@ -946,6 +3914,7 @@
   <w:style w:type="paragraph" w:default="1" w:styleId="a">
     <w:name w:val="Normal"/>
     <w:qFormat/>
+    <w:rsid w:val="00EF0066"/>
   </w:style>
   <w:style w:type="paragraph" w:styleId="1">
     <w:name w:val="heading 1"/>
@@ -1149,6 +4118,7 @@
   <w:style w:type="character" w:default="1" w:styleId="a0">
     <w:name w:val="Default Paragraph Font"/>
     <w:uiPriority w:val="1"/>
+    <w:semiHidden/>
     <w:unhideWhenUsed/>
   </w:style>
   <w:style w:type="table" w:default="1" w:styleId="a1">
